--- a/Tutorials for Python/module_4_/theory_m_4_lesson_4_dec_gen.docx
+++ b/Tutorials for Python/module_4_/theory_m_4_lesson_4_dec_gen.docx
@@ -1529,57 +1529,77 @@
       <w:pPr>
         <w:ind w:firstLine="567"/>
         <w:jc w:val="both"/>
-      </w:pPr>
-      <w:proofErr w:type="spellStart"/>
+        <w:rPr>
+          <w:lang w:val="en-US"/>
+        </w:rPr>
+      </w:pPr>
       <w:proofErr w:type="gramStart"/>
       <w:r>
-        <w:t>print</w:t>
-      </w:r>
-      <w:proofErr w:type="spellEnd"/>
-      <w:r>
-        <w:t>(</w:t>
+        <w:rPr>
+          <w:lang w:val="en-US"/>
+        </w:rPr>
+        <w:t>print(</w:t>
       </w:r>
       <w:proofErr w:type="gramEnd"/>
       <w:r>
-        <w:t xml:space="preserve">«Квадратный корень из числа » + </w:t>
-      </w:r>
-      <w:proofErr w:type="spellStart"/>
-      <w:r>
-        <w:t>str</w:t>
-      </w:r>
-      <w:proofErr w:type="spellEnd"/>
-      <w:r>
-        <w:t>(</w:t>
-      </w:r>
-      <w:proofErr w:type="spellStart"/>
-      <w:r>
-        <w:t>num</w:t>
-      </w:r>
-      <w:proofErr w:type="spellEnd"/>
-      <w:r>
-        <w:t xml:space="preserve">) + » это » + </w:t>
-      </w:r>
-      <w:proofErr w:type="spellStart"/>
-      <w:r>
-        <w:t>str</w:t>
-      </w:r>
-      <w:proofErr w:type="spellEnd"/>
-      <w:r>
-        <w:t>(</w:t>
-      </w:r>
-      <w:proofErr w:type="spellStart"/>
-      <w:r>
-        <w:t>sqrt</w:t>
-      </w:r>
-      <w:proofErr w:type="spellEnd"/>
-      <w:r>
-        <w:t>))</w:t>
+        <w:rPr>
+          <w:lang w:val="en-US"/>
+        </w:rPr>
+        <w:t>«</w:t>
+      </w:r>
+      <w:r>
+        <w:t>Квадратный</w:t>
+      </w:r>
+      <w:r>
+        <w:rPr>
+          <w:lang w:val="en-US"/>
+        </w:rPr>
+        <w:t xml:space="preserve"> </w:t>
+      </w:r>
+      <w:r>
+        <w:t>корень</w:t>
+      </w:r>
+      <w:r>
+        <w:rPr>
+          <w:lang w:val="en-US"/>
+        </w:rPr>
+        <w:t xml:space="preserve"> </w:t>
+      </w:r>
+      <w:r>
+        <w:t>из</w:t>
+      </w:r>
+      <w:r>
+        <w:rPr>
+          <w:lang w:val="en-US"/>
+        </w:rPr>
+        <w:t xml:space="preserve"> </w:t>
+      </w:r>
+      <w:r>
+        <w:t>числа</w:t>
+      </w:r>
+      <w:r>
+        <w:rPr>
+          <w:lang w:val="en-US"/>
+        </w:rPr>
+        <w:t xml:space="preserve"> » + str(num) + » </w:t>
+      </w:r>
+      <w:r>
+        <w:t>это</w:t>
+      </w:r>
+      <w:r>
+        <w:rPr>
+          <w:lang w:val="en-US"/>
+        </w:rPr>
+        <w:t xml:space="preserve"> » + str(sqrt))</w:t>
       </w:r>
     </w:p>
     <w:p>
       <w:pPr>
         <w:ind w:firstLine="567"/>
         <w:jc w:val="both"/>
+        <w:rPr>
+          <w:lang w:val="en-US"/>
+        </w:rPr>
       </w:pPr>
     </w:p>
     <w:p>
@@ -3377,7 +3397,6 @@
         <w:rPr>
           <w:rFonts w:ascii="Courier New" w:hAnsi="Courier New" w:cs="Courier New"/>
           <w:color w:val="000000"/>
-          <w:lang w:val="en-US"/>
         </w:rPr>
       </w:pPr>
       <w:r>
@@ -3394,7 +3413,6 @@
         <w:rPr>
           <w:rFonts w:ascii="Courier New" w:hAnsi="Courier New" w:cs="Courier New"/>
           <w:color w:val="000000"/>
-          <w:lang w:val="en-US"/>
         </w:rPr>
         <w:t xml:space="preserve"> </w:t>
       </w:r>
@@ -3412,7 +3430,6 @@
         <w:rPr>
           <w:rFonts w:ascii="Courier New" w:hAnsi="Courier New" w:cs="Courier New"/>
           <w:color w:val="000000"/>
-          <w:lang w:val="en-US"/>
         </w:rPr>
         <w:t xml:space="preserve"> </w:t>
       </w:r>
@@ -3430,9 +3447,23 @@
         <w:rPr>
           <w:rFonts w:ascii="Courier New" w:hAnsi="Courier New" w:cs="Courier New"/>
           <w:color w:val="000000"/>
-          <w:lang w:val="en-US"/>
-        </w:rPr>
-        <w:t xml:space="preserve"> b:</w:t>
+        </w:rPr>
+        <w:t xml:space="preserve"> </w:t>
+      </w:r>
+      <w:r>
+        <w:rPr>
+          <w:rFonts w:ascii="Courier New" w:hAnsi="Courier New" w:cs="Courier New"/>
+          <w:color w:val="000000"/>
+          <w:lang w:val="en-US"/>
+        </w:rPr>
+        <w:t>b</w:t>
+      </w:r>
+      <w:r>
+        <w:rPr>
+          <w:rFonts w:ascii="Courier New" w:hAnsi="Courier New" w:cs="Courier New"/>
+          <w:color w:val="000000"/>
+        </w:rPr>
+        <w:t>:</w:t>
       </w:r>
     </w:p>
     <w:p>
@@ -3461,7 +3492,6 @@
         <w:rPr>
           <w:rFonts w:ascii="Courier New" w:hAnsi="Courier New" w:cs="Courier New"/>
           <w:color w:val="000000"/>
-          <w:lang w:val="en-US"/>
         </w:rPr>
       </w:pPr>
       <w:r>
@@ -3487,7 +3517,6 @@
         <w:rPr>
           <w:rFonts w:ascii="Courier New" w:hAnsi="Courier New" w:cs="Courier New"/>
           <w:color w:val="000000"/>
-          <w:lang w:val="en-US"/>
         </w:rPr>
         <w:t>(</w:t>
       </w:r>
@@ -3506,7 +3535,6 @@
         <w:rPr>
           <w:rFonts w:ascii="Courier New" w:hAnsi="Courier New" w:cs="Courier New"/>
           <w:color w:val="66CC66"/>
-          <w:lang w:val="en-US"/>
         </w:rPr>
         <w:t>,</w:t>
       </w:r>
@@ -3514,15 +3542,21 @@
         <w:rPr>
           <w:rFonts w:ascii="Courier New" w:hAnsi="Courier New" w:cs="Courier New"/>
           <w:color w:val="000000"/>
-          <w:lang w:val="en-US"/>
-        </w:rPr>
-        <w:t xml:space="preserve"> end</w:t>
+        </w:rPr>
+        <w:t xml:space="preserve"> </w:t>
+      </w:r>
+      <w:r>
+        <w:rPr>
+          <w:rFonts w:ascii="Courier New" w:hAnsi="Courier New" w:cs="Courier New"/>
+          <w:color w:val="000000"/>
+          <w:lang w:val="en-US"/>
+        </w:rPr>
+        <w:t>end</w:t>
       </w:r>
       <w:r>
         <w:rPr>
           <w:rFonts w:ascii="Courier New" w:hAnsi="Courier New" w:cs="Courier New"/>
           <w:color w:val="66CC66"/>
-          <w:lang w:val="en-US"/>
         </w:rPr>
         <w:t>=</w:t>
       </w:r>
@@ -3530,7 +3564,6 @@
         <w:rPr>
           <w:rFonts w:ascii="Courier New" w:hAnsi="Courier New" w:cs="Courier New"/>
           <w:color w:val="483D8B"/>
-          <w:lang w:val="en-US"/>
         </w:rPr>
         <w:t>" "</w:t>
       </w:r>
@@ -3538,7 +3571,6 @@
         <w:rPr>
           <w:rFonts w:ascii="Courier New" w:hAnsi="Courier New" w:cs="Courier New"/>
           <w:color w:val="000000"/>
-          <w:lang w:val="en-US"/>
         </w:rPr>
         <w:t>)</w:t>
       </w:r>
@@ -4012,6 +4044,7 @@
         <w:rPr>
           <w:rFonts w:ascii="Courier New" w:hAnsi="Courier New" w:cs="Courier New"/>
           <w:color w:val="000000"/>
+          <w:lang w:val="en-US"/>
         </w:rPr>
       </w:pPr>
       <w:r>
@@ -4026,6 +4059,7 @@
         <w:rPr>
           <w:rFonts w:ascii="Courier New" w:hAnsi="Courier New" w:cs="Courier New"/>
           <w:color w:val="000000"/>
+          <w:lang w:val="en-US"/>
         </w:rPr>
         <w:t xml:space="preserve"> </w:t>
       </w:r>
@@ -4033,6 +4067,7 @@
         <w:rPr>
           <w:rFonts w:ascii="Courier New" w:hAnsi="Courier New" w:cs="Courier New"/>
           <w:color w:val="66CC66"/>
+          <w:lang w:val="en-US"/>
         </w:rPr>
         <w:t>=</w:t>
       </w:r>
@@ -4040,6 +4075,7 @@
         <w:rPr>
           <w:rFonts w:ascii="Courier New" w:hAnsi="Courier New" w:cs="Courier New"/>
           <w:color w:val="000000"/>
+          <w:lang w:val="en-US"/>
         </w:rPr>
         <w:t xml:space="preserve"> (</w:t>
       </w:r>
@@ -4055,6 +4091,7 @@
         <w:rPr>
           <w:rFonts w:ascii="Courier New" w:hAnsi="Courier New" w:cs="Courier New"/>
           <w:color w:val="000000"/>
+          <w:lang w:val="en-US"/>
         </w:rPr>
         <w:t>**</w:t>
       </w:r>
@@ -4062,6 +4099,7 @@
         <w:rPr>
           <w:rFonts w:ascii="Courier New" w:hAnsi="Courier New" w:cs="Courier New"/>
           <w:color w:val="FF4500"/>
+          <w:lang w:val="en-US"/>
         </w:rPr>
         <w:t>2</w:t>
       </w:r>
@@ -4069,6 +4107,7 @@
         <w:rPr>
           <w:rFonts w:ascii="Courier New" w:hAnsi="Courier New" w:cs="Courier New"/>
           <w:color w:val="000000"/>
+          <w:lang w:val="en-US"/>
         </w:rPr>
         <w:t xml:space="preserve"> </w:t>
       </w:r>
@@ -4086,6 +4125,7 @@
         <w:rPr>
           <w:rFonts w:ascii="Courier New" w:hAnsi="Courier New" w:cs="Courier New"/>
           <w:color w:val="000000"/>
+          <w:lang w:val="en-US"/>
         </w:rPr>
         <w:t xml:space="preserve"> </w:t>
       </w:r>
@@ -4101,6 +4141,7 @@
         <w:rPr>
           <w:rFonts w:ascii="Courier New" w:hAnsi="Courier New" w:cs="Courier New"/>
           <w:color w:val="000000"/>
+          <w:lang w:val="en-US"/>
         </w:rPr>
         <w:t xml:space="preserve"> </w:t>
       </w:r>
@@ -4118,6 +4159,7 @@
         <w:rPr>
           <w:rFonts w:ascii="Courier New" w:hAnsi="Courier New" w:cs="Courier New"/>
           <w:color w:val="000000"/>
+          <w:lang w:val="en-US"/>
         </w:rPr>
         <w:t xml:space="preserve"> </w:t>
       </w:r>
@@ -4134,6 +4176,7 @@
         <w:rPr>
           <w:rFonts w:ascii="Courier New" w:hAnsi="Courier New" w:cs="Courier New"/>
           <w:color w:val="000000"/>
+          <w:lang w:val="en-US"/>
         </w:rPr>
         <w:t>(</w:t>
       </w:r>
@@ -4142,6 +4185,7 @@
         <w:rPr>
           <w:rFonts w:ascii="Courier New" w:hAnsi="Courier New" w:cs="Courier New"/>
           <w:color w:val="FF4500"/>
+          <w:lang w:val="en-US"/>
         </w:rPr>
         <w:t>10</w:t>
       </w:r>
@@ -4149,6 +4193,7 @@
         <w:rPr>
           <w:rFonts w:ascii="Courier New" w:hAnsi="Courier New" w:cs="Courier New"/>
           <w:color w:val="000000"/>
+          <w:lang w:val="en-US"/>
         </w:rPr>
         <w:t>))</w:t>
       </w:r>
@@ -4820,6 +4865,7 @@
         <w:rPr>
           <w:rFonts w:ascii="Courier New" w:hAnsi="Courier New" w:cs="Courier New"/>
           <w:color w:val="000000"/>
+          <w:lang w:val="en-US"/>
         </w:rPr>
       </w:pPr>
       <w:r>
@@ -4830,44 +4876,55 @@
         </w:rPr>
         <w:t xml:space="preserve">    </w:t>
       </w:r>
-      <w:proofErr w:type="spellStart"/>
       <w:r>
         <w:rPr>
           <w:rFonts w:ascii="Courier New" w:hAnsi="Courier New" w:cs="Courier New"/>
           <w:b/>
           <w:bCs/>
           <w:color w:val="FF7700"/>
+          <w:lang w:val="en-US"/>
         </w:rPr>
         <w:t>if</w:t>
       </w:r>
-      <w:proofErr w:type="spellEnd"/>
-      <w:r>
-        <w:rPr>
-          <w:rFonts w:ascii="Courier New" w:hAnsi="Courier New" w:cs="Courier New"/>
-          <w:color w:val="000000"/>
+      <w:r>
+        <w:rPr>
+          <w:rFonts w:ascii="Courier New" w:hAnsi="Courier New" w:cs="Courier New"/>
+          <w:color w:val="000000"/>
+          <w:lang w:val="en-US"/>
         </w:rPr>
         <w:t xml:space="preserve"> </w:t>
       </w:r>
-      <w:proofErr w:type="gramStart"/>
-      <w:r>
-        <w:rPr>
-          <w:rFonts w:ascii="Courier New" w:hAnsi="Courier New" w:cs="Courier New"/>
-          <w:color w:val="000000"/>
-        </w:rPr>
-        <w:t xml:space="preserve">i </w:t>
+      <w:proofErr w:type="spellStart"/>
+      <w:r>
+        <w:rPr>
+          <w:rFonts w:ascii="Courier New" w:hAnsi="Courier New" w:cs="Courier New"/>
+          <w:color w:val="000000"/>
+          <w:lang w:val="en-US"/>
+        </w:rPr>
+        <w:t>i</w:t>
+      </w:r>
+      <w:proofErr w:type="spellEnd"/>
+      <w:r>
+        <w:rPr>
+          <w:rFonts w:ascii="Courier New" w:hAnsi="Courier New" w:cs="Courier New"/>
+          <w:color w:val="000000"/>
+          <w:lang w:val="en-US"/>
+        </w:rPr>
+        <w:t xml:space="preserve"> </w:t>
       </w:r>
       <w:r>
         <w:rPr>
           <w:rFonts w:ascii="Courier New" w:hAnsi="Courier New" w:cs="Courier New"/>
           <w:color w:val="66CC66"/>
+          <w:lang w:val="en-US"/>
         </w:rPr>
         <w:t>&gt;</w:t>
       </w:r>
-      <w:proofErr w:type="gramEnd"/>
-      <w:r>
-        <w:rPr>
-          <w:rFonts w:ascii="Courier New" w:hAnsi="Courier New" w:cs="Courier New"/>
-          <w:color w:val="000000"/>
+      <w:r>
+        <w:rPr>
+          <w:rFonts w:ascii="Courier New" w:hAnsi="Courier New" w:cs="Courier New"/>
+          <w:color w:val="000000"/>
+          <w:lang w:val="en-US"/>
         </w:rPr>
         <w:t xml:space="preserve"> </w:t>
       </w:r>
@@ -4875,6 +4932,7 @@
         <w:rPr>
           <w:rFonts w:ascii="Courier New" w:hAnsi="Courier New" w:cs="Courier New"/>
           <w:color w:val="FF4500"/>
+          <w:lang w:val="en-US"/>
         </w:rPr>
         <w:t>100</w:t>
       </w:r>
@@ -4882,20 +4940,20 @@
         <w:rPr>
           <w:rFonts w:ascii="Courier New" w:hAnsi="Courier New" w:cs="Courier New"/>
           <w:color w:val="000000"/>
+          <w:lang w:val="en-US"/>
         </w:rPr>
         <w:t xml:space="preserve">: </w:t>
       </w:r>
-      <w:proofErr w:type="spellStart"/>
       <w:r>
         <w:rPr>
           <w:rFonts w:ascii="Courier New" w:hAnsi="Courier New" w:cs="Courier New"/>
           <w:b/>
           <w:bCs/>
           <w:color w:val="FF7700"/>
+          <w:lang w:val="en-US"/>
         </w:rPr>
         <w:t>break</w:t>
       </w:r>
-      <w:proofErr w:type="spellEnd"/>
     </w:p>
     <w:p>
       <w:pPr>
@@ -5283,12 +5341,14 @@
         <w:rPr>
           <w:rFonts w:ascii="Courier New" w:hAnsi="Courier New" w:cs="Courier New"/>
           <w:color w:val="000000"/>
-        </w:rPr>
-      </w:pPr>
-      <w:r>
-        <w:rPr>
-          <w:rFonts w:ascii="Courier New" w:hAnsi="Courier New" w:cs="Courier New"/>
-          <w:color w:val="000000"/>
+          <w:lang w:val="en-US"/>
+        </w:rPr>
+      </w:pPr>
+      <w:r>
+        <w:rPr>
+          <w:rFonts w:ascii="Courier New" w:hAnsi="Courier New" w:cs="Courier New"/>
+          <w:color w:val="000000"/>
+          <w:lang w:val="en-US"/>
         </w:rPr>
         <w:t xml:space="preserve">a </w:t>
       </w:r>
@@ -5296,6 +5356,7 @@
         <w:rPr>
           <w:rFonts w:ascii="Courier New" w:hAnsi="Courier New" w:cs="Courier New"/>
           <w:color w:val="66CC66"/>
+          <w:lang w:val="en-US"/>
         </w:rPr>
         <w:t>=</w:t>
       </w:r>
@@ -5303,59 +5364,60 @@
         <w:rPr>
           <w:rFonts w:ascii="Courier New" w:hAnsi="Courier New" w:cs="Courier New"/>
           <w:color w:val="000000"/>
+          <w:lang w:val="en-US"/>
         </w:rPr>
         <w:t xml:space="preserve"> (x </w:t>
       </w:r>
-      <w:proofErr w:type="spellStart"/>
       <w:r>
         <w:rPr>
           <w:rFonts w:ascii="Courier New" w:hAnsi="Courier New" w:cs="Courier New"/>
           <w:b/>
           <w:bCs/>
           <w:color w:val="FF7700"/>
+          <w:lang w:val="en-US"/>
         </w:rPr>
         <w:t>for</w:t>
       </w:r>
-      <w:proofErr w:type="spellEnd"/>
-      <w:r>
-        <w:rPr>
-          <w:rFonts w:ascii="Courier New" w:hAnsi="Courier New" w:cs="Courier New"/>
-          <w:color w:val="000000"/>
+      <w:r>
+        <w:rPr>
+          <w:rFonts w:ascii="Courier New" w:hAnsi="Courier New" w:cs="Courier New"/>
+          <w:color w:val="000000"/>
+          <w:lang w:val="en-US"/>
         </w:rPr>
         <w:t xml:space="preserve"> x </w:t>
       </w:r>
-      <w:proofErr w:type="spellStart"/>
       <w:r>
         <w:rPr>
           <w:rFonts w:ascii="Courier New" w:hAnsi="Courier New" w:cs="Courier New"/>
           <w:b/>
           <w:bCs/>
           <w:color w:val="FF7700"/>
+          <w:lang w:val="en-US"/>
         </w:rPr>
         <w:t>in</w:t>
       </w:r>
-      <w:proofErr w:type="spellEnd"/>
-      <w:r>
-        <w:rPr>
-          <w:rFonts w:ascii="Courier New" w:hAnsi="Courier New" w:cs="Courier New"/>
-          <w:color w:val="000000"/>
+      <w:r>
+        <w:rPr>
+          <w:rFonts w:ascii="Courier New" w:hAnsi="Courier New" w:cs="Courier New"/>
+          <w:color w:val="000000"/>
+          <w:lang w:val="en-US"/>
         </w:rPr>
         <w:t xml:space="preserve"> </w:t>
       </w:r>
-      <w:proofErr w:type="spellStart"/>
       <w:proofErr w:type="gramStart"/>
       <w:r>
         <w:rPr>
           <w:rFonts w:ascii="Courier New" w:hAnsi="Courier New" w:cs="Courier New"/>
           <w:color w:val="008000"/>
+          <w:lang w:val="en-US"/>
         </w:rPr>
         <w:t>range</w:t>
       </w:r>
-      <w:proofErr w:type="spellEnd"/>
-      <w:r>
-        <w:rPr>
-          <w:rFonts w:ascii="Courier New" w:hAnsi="Courier New" w:cs="Courier New"/>
-          <w:color w:val="000000"/>
+      <w:r>
+        <w:rPr>
+          <w:rFonts w:ascii="Courier New" w:hAnsi="Courier New" w:cs="Courier New"/>
+          <w:color w:val="000000"/>
+          <w:lang w:val="en-US"/>
         </w:rPr>
         <w:t>(</w:t>
       </w:r>
@@ -5364,6 +5426,7 @@
         <w:rPr>
           <w:rFonts w:ascii="Courier New" w:hAnsi="Courier New" w:cs="Courier New"/>
           <w:color w:val="FF4500"/>
+          <w:lang w:val="en-US"/>
         </w:rPr>
         <w:t>10</w:t>
       </w:r>
@@ -5371,6 +5434,7 @@
         <w:rPr>
           <w:rFonts w:ascii="Courier New" w:hAnsi="Courier New" w:cs="Courier New"/>
           <w:color w:val="66CC66"/>
+          <w:lang w:val="en-US"/>
         </w:rPr>
         <w:t>,</w:t>
       </w:r>
@@ -5378,6 +5442,7 @@
         <w:rPr>
           <w:rFonts w:ascii="Courier New" w:hAnsi="Courier New" w:cs="Courier New"/>
           <w:color w:val="000000"/>
+          <w:lang w:val="en-US"/>
         </w:rPr>
         <w:t xml:space="preserve"> </w:t>
       </w:r>
@@ -5385,6 +5450,7 @@
         <w:rPr>
           <w:rFonts w:ascii="Courier New" w:hAnsi="Courier New" w:cs="Courier New"/>
           <w:color w:val="FF4500"/>
+          <w:lang w:val="en-US"/>
         </w:rPr>
         <w:t>20</w:t>
       </w:r>
@@ -5392,6 +5458,7 @@
         <w:rPr>
           <w:rFonts w:ascii="Courier New" w:hAnsi="Courier New" w:cs="Courier New"/>
           <w:color w:val="000000"/>
+          <w:lang w:val="en-US"/>
         </w:rPr>
         <w:t>))</w:t>
       </w:r>
@@ -6308,6 +6375,7 @@
         <w:rPr>
           <w:rFonts w:ascii="Courier New" w:hAnsi="Courier New" w:cs="Courier New"/>
           <w:color w:val="000000"/>
+          <w:lang w:val="en-US"/>
         </w:rPr>
       </w:pPr>
       <w:r>
@@ -6318,21 +6386,21 @@
         </w:rPr>
         <w:t xml:space="preserve">    </w:t>
       </w:r>
-      <w:proofErr w:type="spellStart"/>
       <w:r>
         <w:rPr>
           <w:rFonts w:ascii="Courier New" w:hAnsi="Courier New" w:cs="Courier New"/>
           <w:b/>
           <w:bCs/>
           <w:color w:val="FF7700"/>
+          <w:lang w:val="en-US"/>
         </w:rPr>
         <w:t>return</w:t>
       </w:r>
-      <w:proofErr w:type="spellEnd"/>
-      <w:r>
-        <w:rPr>
-          <w:rFonts w:ascii="Courier New" w:hAnsi="Courier New" w:cs="Courier New"/>
-          <w:color w:val="000000"/>
+      <w:r>
+        <w:rPr>
+          <w:rFonts w:ascii="Courier New" w:hAnsi="Courier New" w:cs="Courier New"/>
+          <w:color w:val="000000"/>
+          <w:lang w:val="en-US"/>
         </w:rPr>
         <w:t xml:space="preserve"> </w:t>
       </w:r>
@@ -6341,6 +6409,7 @@
         <w:rPr>
           <w:rFonts w:ascii="Courier New" w:hAnsi="Courier New" w:cs="Courier New"/>
           <w:color w:val="000000"/>
+          <w:lang w:val="en-US"/>
         </w:rPr>
         <w:t>avs</w:t>
       </w:r>
@@ -9391,45 +9460,3358 @@
       </w:r>
       <w:proofErr w:type="spellEnd"/>
       <w:r>
+        <w:t xml:space="preserve">. Термины </w:t>
+      </w:r>
+      <w:proofErr w:type="spellStart"/>
+      <w:r>
+        <w:t>args</w:t>
+      </w:r>
+      <w:proofErr w:type="spellEnd"/>
+      <w:r>
+        <w:t xml:space="preserve"> и </w:t>
+      </w:r>
+      <w:proofErr w:type="spellStart"/>
+      <w:r>
+        <w:t>kwargs</w:t>
+      </w:r>
+      <w:proofErr w:type="spellEnd"/>
+      <w:r>
+        <w:t xml:space="preserve"> — это соглашения по программированию на Python, в реальности вместо них можно использовать любые именования. *</w:t>
+      </w:r>
+      <w:proofErr w:type="spellStart"/>
+      <w:r>
+        <w:t>args</w:t>
+      </w:r>
+      <w:proofErr w:type="spellEnd"/>
+      <w:r>
+        <w:t xml:space="preserve"> представляет параметры, которые передаются по позиции. А **</w:t>
+      </w:r>
+      <w:proofErr w:type="spellStart"/>
+      <w:r>
+        <w:t>kwargs</w:t>
+      </w:r>
+      <w:proofErr w:type="spellEnd"/>
+      <w:r>
+        <w:t xml:space="preserve"> означает параметры, которые передаются по имени. </w:t>
+      </w:r>
+    </w:p>
+    <w:p>
+      <w:pPr>
+        <w:ind w:firstLine="709"/>
+        <w:jc w:val="both"/>
+      </w:pPr>
+      <w:r>
+        <w:t>Оператор * применяется с любым итерируемым объектом (например, кортежем, списком и строками). Тогда как оператор ** можно использовать только со словарями.</w:t>
+      </w:r>
+    </w:p>
+    <w:p>
+      <w:pPr>
+        <w:ind w:firstLine="709"/>
+        <w:jc w:val="both"/>
+      </w:pPr>
+    </w:p>
+    <w:p>
+      <w:pPr>
+        <w:ind w:firstLine="709"/>
+        <w:jc w:val="both"/>
+        <w:rPr>
+          <w:b/>
+          <w:bCs/>
+        </w:rPr>
+      </w:pPr>
+      <w:r>
+        <w:rPr>
+          <w:b/>
+          <w:bCs/>
+        </w:rPr>
+        <w:t>*</w:t>
+      </w:r>
+      <w:proofErr w:type="spellStart"/>
+      <w:r>
+        <w:rPr>
+          <w:b/>
+          <w:bCs/>
+        </w:rPr>
+        <w:t>args</w:t>
+      </w:r>
+      <w:proofErr w:type="spellEnd"/>
+    </w:p>
+    <w:p>
+      <w:pPr>
+        <w:ind w:firstLine="709"/>
+        <w:jc w:val="both"/>
+      </w:pPr>
+      <w:r>
+        <w:t>Оператор * позволяет передать в функцию несколько значений, и все они будут упакованы в кортеж:</w:t>
+      </w:r>
+    </w:p>
+    <w:p>
+      <w:pPr>
+        <w:ind w:firstLine="709"/>
+      </w:pPr>
+      <w:r>
+        <w:t xml:space="preserve">Здесь функция </w:t>
+      </w:r>
+      <w:proofErr w:type="spellStart"/>
+      <w:r>
+        <w:t>fun</w:t>
+      </w:r>
+      <w:proofErr w:type="spellEnd"/>
+      <w:r>
+        <w:t xml:space="preserve"> принимает кортеж значений. При вызове мы можем передать ей различное количество значений. </w:t>
+      </w:r>
+    </w:p>
+    <w:p>
+      <w:pPr>
+        <w:ind w:firstLine="709"/>
+      </w:pPr>
+      <w:r>
+        <w:t>Благодаря такой возможности мы можем передавать в функцию переменное количество значений:</w:t>
+      </w:r>
+    </w:p>
+    <w:p>
+      <w:pPr>
+        <w:ind w:firstLine="709"/>
+        <w:rPr>
+          <w:b/>
+          <w:bCs/>
+        </w:rPr>
+      </w:pPr>
+      <w:r>
+        <w:rPr>
+          <w:b/>
+          <w:bCs/>
+        </w:rPr>
+        <w:t>Оператор</w:t>
+      </w:r>
+      <w:r>
+        <w:rPr>
+          <w:b/>
+          <w:bCs/>
+        </w:rPr>
+        <w:t xml:space="preserve"> **</w:t>
+      </w:r>
+    </w:p>
+    <w:p>
+      <w:pPr>
+        <w:ind w:firstLine="709"/>
+      </w:pPr>
+      <w:r>
+        <w:t xml:space="preserve">Оператор ** упаковывает аргументы, переданные по имени, в словарь. Имена параметров служат ключами. </w:t>
+      </w:r>
+    </w:p>
+    <w:p>
+      <w:pPr>
+        <w:ind w:firstLine="709"/>
+        <w:rPr>
+          <w:b/>
+          <w:bCs/>
+        </w:rPr>
+      </w:pPr>
+      <w:r>
+        <w:rPr>
+          <w:b/>
+          <w:bCs/>
+        </w:rPr>
+        <w:t>Как пользоваться *</w:t>
+      </w:r>
+      <w:proofErr w:type="spellStart"/>
+      <w:r>
+        <w:rPr>
+          <w:b/>
+          <w:bCs/>
+        </w:rPr>
+        <w:t>args</w:t>
+      </w:r>
+      <w:proofErr w:type="spellEnd"/>
+      <w:r>
+        <w:rPr>
+          <w:b/>
+          <w:bCs/>
+        </w:rPr>
+        <w:t xml:space="preserve"> и **</w:t>
+      </w:r>
+      <w:proofErr w:type="spellStart"/>
+      <w:r>
+        <w:rPr>
+          <w:b/>
+          <w:bCs/>
+        </w:rPr>
+        <w:t>kwargs</w:t>
+      </w:r>
+      <w:proofErr w:type="spellEnd"/>
+    </w:p>
+    <w:p>
+      <w:pPr>
+        <w:ind w:firstLine="709"/>
+        <w:jc w:val="both"/>
+      </w:pPr>
+    </w:p>
+    <w:p>
+      <w:pPr>
+        <w:ind w:firstLine="709"/>
+        <w:jc w:val="both"/>
+      </w:pPr>
+      <w:r>
+        <w:t>Итак, мы знаем о том, что оператор «звёздочка» в Python способен «вытаскивать» из объектов составляющие их элементы. Знаем мы и о том, что существует два вида параметров функций. Вполне возможно, что вы уже додумались до этого сами, но я, на всякий случай, скажу об этом. А именно, *</w:t>
+      </w:r>
+      <w:proofErr w:type="spellStart"/>
+      <w:r>
+        <w:t>args</w:t>
+      </w:r>
+      <w:proofErr w:type="spellEnd"/>
+      <w:r>
+        <w:t> — это сокращение от «</w:t>
+      </w:r>
+      <w:proofErr w:type="spellStart"/>
+      <w:r>
+        <w:t>arguments</w:t>
+      </w:r>
+      <w:proofErr w:type="spellEnd"/>
+      <w:r>
+        <w:t>» (аргументы), а **</w:t>
+      </w:r>
+      <w:proofErr w:type="spellStart"/>
+      <w:r>
+        <w:t>kwargs</w:t>
+      </w:r>
+      <w:proofErr w:type="spellEnd"/>
+      <w:r>
+        <w:t xml:space="preserve"> — сокращение от «</w:t>
+      </w:r>
+      <w:proofErr w:type="spellStart"/>
+      <w:r>
+        <w:t>keyword</w:t>
+      </w:r>
+      <w:proofErr w:type="spellEnd"/>
+      <w:r>
+        <w:t xml:space="preserve"> </w:t>
+      </w:r>
+      <w:proofErr w:type="spellStart"/>
+      <w:r>
+        <w:t>arguments</w:t>
+      </w:r>
+      <w:proofErr w:type="spellEnd"/>
+      <w:r>
+        <w:t>» (именованные аргументы).</w:t>
+      </w:r>
+    </w:p>
+    <w:p>
+      <w:pPr>
+        <w:ind w:firstLine="709"/>
+        <w:jc w:val="both"/>
+      </w:pPr>
+      <w:r>
+        <w:t>Вот несколько советов, которые помогут вам избежать распространённых проблем, возникающих при работе с функциями, и расширить свои знания:</w:t>
+      </w:r>
+    </w:p>
+    <w:p>
+      <w:pPr>
+        <w:ind w:firstLine="709"/>
+        <w:jc w:val="both"/>
+      </w:pPr>
+      <w:r>
+        <w:t>Используйте общепринятые конструкции *</w:t>
+      </w:r>
+      <w:proofErr w:type="spellStart"/>
+      <w:r>
+        <w:t>args</w:t>
+      </w:r>
+      <w:proofErr w:type="spellEnd"/>
+      <w:r>
+        <w:t xml:space="preserve"> и **</w:t>
+      </w:r>
+      <w:proofErr w:type="spellStart"/>
+      <w:r>
+        <w:t>kwargs</w:t>
+      </w:r>
+      <w:proofErr w:type="spellEnd"/>
+      <w:r>
+        <w:t xml:space="preserve"> для захвата позиционных и именованных аргументов.</w:t>
+      </w:r>
+    </w:p>
+    <w:p>
+      <w:pPr>
+        <w:ind w:firstLine="709"/>
+        <w:jc w:val="both"/>
+      </w:pPr>
+      <w:r>
+        <w:t>Конструкцию **</w:t>
+      </w:r>
+      <w:proofErr w:type="spellStart"/>
+      <w:r>
+        <w:t>kwargs</w:t>
+      </w:r>
+      <w:proofErr w:type="spellEnd"/>
+      <w:r>
+        <w:t xml:space="preserve"> нельзя располагать до *</w:t>
+      </w:r>
+      <w:proofErr w:type="spellStart"/>
+      <w:r>
+        <w:t>args</w:t>
+      </w:r>
+      <w:proofErr w:type="spellEnd"/>
+      <w:r>
+        <w:t>. Если это сделать — будет выдано сообщение об ошибке.</w:t>
+      </w:r>
+    </w:p>
+    <w:p>
+      <w:pPr>
+        <w:ind w:firstLine="709"/>
+        <w:jc w:val="both"/>
+      </w:pPr>
+      <w:r>
+        <w:lastRenderedPageBreak/>
+        <w:t>Остерегайтесь конфликтов между именованными параметрами и **</w:t>
+      </w:r>
+      <w:proofErr w:type="spellStart"/>
+      <w:r>
+        <w:t>kwargs</w:t>
+      </w:r>
+      <w:proofErr w:type="spellEnd"/>
+      <w:r>
+        <w:t>, в случаях, когда значение планируется передать как **</w:t>
+      </w:r>
+      <w:proofErr w:type="spellStart"/>
+      <w:r>
+        <w:t>kwarg</w:t>
+      </w:r>
+      <w:proofErr w:type="spellEnd"/>
+      <w:r>
+        <w:t>-аргумент, но имя ключа этого значения совпадает с именем именованного параметра.</w:t>
+      </w:r>
+    </w:p>
+    <w:p>
+      <w:pPr>
+        <w:ind w:firstLine="709"/>
+        <w:jc w:val="both"/>
+        <w:rPr>
+          <w:rFonts w:ascii="Segoe UI" w:hAnsi="Segoe UI" w:cs="Segoe UI"/>
+          <w:color w:val="212529"/>
+          <w:sz w:val="26"/>
+          <w:szCs w:val="26"/>
+        </w:rPr>
+      </w:pPr>
+      <w:r>
+        <w:t>Оператор *можно использовать не только в объявлениях функций, но и при их вызове.</w:t>
+      </w:r>
+      <w:r>
+        <w:rPr>
+          <w:rFonts w:ascii="Segoe UI" w:hAnsi="Segoe UI" w:cs="Segoe UI"/>
+          <w:color w:val="212529"/>
+          <w:sz w:val="26"/>
+          <w:szCs w:val="26"/>
+        </w:rPr>
+        <w:t xml:space="preserve"> </w:t>
+      </w:r>
+    </w:p>
+    <w:p>
+      <w:pPr>
+        <w:pStyle w:val="2"/>
+        <w:shd w:val="clear" w:color="auto" w:fill="FFFFFF"/>
+        <w:rPr>
+          <w:rFonts w:ascii="Segoe UI" w:hAnsi="Segoe UI" w:cs="Segoe UI"/>
+          <w:color w:val="212529"/>
+          <w:sz w:val="36"/>
+          <w:szCs w:val="36"/>
+        </w:rPr>
+      </w:pPr>
+      <w:r>
+        <w:rPr>
+          <w:rFonts w:ascii="Segoe UI" w:hAnsi="Segoe UI" w:cs="Segoe UI"/>
+          <w:b/>
+          <w:bCs/>
+          <w:color w:val="212529"/>
+        </w:rPr>
+        <w:t>Оператор </w:t>
+      </w:r>
+      <w:r>
+        <w:rPr>
+          <w:rStyle w:val="HTML1"/>
+          <w:rFonts w:ascii="var(--bs-font-monospace)" w:eastAsiaTheme="majorEastAsia" w:hAnsi="var(--bs-font-monospace)"/>
+          <w:b/>
+          <w:bCs/>
+          <w:color w:val="212529"/>
+          <w:sz w:val="32"/>
+          <w:szCs w:val="32"/>
+        </w:rPr>
+        <w:t>*</w:t>
+      </w:r>
+    </w:p>
+    <w:p>
+      <w:pPr>
+        <w:pStyle w:val="a4"/>
+        <w:shd w:val="clear" w:color="auto" w:fill="FFFFFF"/>
+        <w:spacing w:before="0" w:beforeAutospacing="0"/>
+        <w:jc w:val="both"/>
+        <w:rPr>
+          <w:rFonts w:ascii="Segoe UI" w:hAnsi="Segoe UI" w:cs="Segoe UI"/>
+          <w:color w:val="212529"/>
+          <w:sz w:val="26"/>
+          <w:szCs w:val="26"/>
+        </w:rPr>
+      </w:pPr>
+      <w:r>
+        <w:rPr>
+          <w:rFonts w:ascii="Segoe UI" w:hAnsi="Segoe UI" w:cs="Segoe UI"/>
+          <w:color w:val="212529"/>
+          <w:sz w:val="26"/>
+          <w:szCs w:val="26"/>
+        </w:rPr>
+        <w:t>Оператор </w:t>
+      </w:r>
+      <w:r>
+        <w:rPr>
+          <w:rStyle w:val="HTML1"/>
+          <w:rFonts w:ascii="var(--bs-font-monospace)" w:hAnsi="var(--bs-font-monospace)"/>
+          <w:color w:val="212529"/>
+          <w:sz w:val="23"/>
+          <w:szCs w:val="23"/>
+        </w:rPr>
+        <w:t>*</w:t>
+      </w:r>
+      <w:r>
+        <w:rPr>
+          <w:rFonts w:ascii="Segoe UI" w:hAnsi="Segoe UI" w:cs="Segoe UI"/>
+          <w:color w:val="212529"/>
+          <w:sz w:val="26"/>
+          <w:szCs w:val="26"/>
+        </w:rPr>
+        <w:t> используется для упаковки и распаковки итерируемых объектов, таких как списки или кортежи. При использовании перед итерируемым объектом, во время вызова функции, оператор </w:t>
+      </w:r>
+      <w:r>
+        <w:rPr>
+          <w:rStyle w:val="HTML1"/>
+          <w:rFonts w:ascii="var(--bs-font-monospace)" w:hAnsi="var(--bs-font-monospace)"/>
+          <w:color w:val="212529"/>
+          <w:sz w:val="23"/>
+          <w:szCs w:val="23"/>
+        </w:rPr>
+        <w:t>*</w:t>
+      </w:r>
+      <w:r>
+        <w:rPr>
+          <w:rFonts w:ascii="Segoe UI" w:hAnsi="Segoe UI" w:cs="Segoe UI"/>
+          <w:color w:val="212529"/>
+          <w:sz w:val="26"/>
+          <w:szCs w:val="26"/>
+        </w:rPr>
+        <w:t> распаковывает его. Элементы итерируемого объекта передаются в качестве аргумента функции:</w:t>
+      </w:r>
+    </w:p>
+    <w:p>
+      <w:pPr>
+        <w:pStyle w:val="HTML"/>
+        <w:jc w:val="both"/>
+        <w:rPr>
+          <w:rStyle w:val="HTML1"/>
+          <w:rFonts w:ascii="var(--bs-font-monospace)" w:hAnsi="var(--bs-font-monospace)"/>
+          <w:color w:val="24292E"/>
+        </w:rPr>
+      </w:pPr>
+      <w:proofErr w:type="spellStart"/>
+      <w:r>
+        <w:rPr>
+          <w:rStyle w:val="HTML1"/>
+          <w:rFonts w:ascii="var(--bs-font-monospace)" w:hAnsi="var(--bs-font-monospace)"/>
+          <w:b/>
+          <w:bCs/>
+          <w:color w:val="000000"/>
+        </w:rPr>
+        <w:t>def</w:t>
+      </w:r>
+      <w:proofErr w:type="spellEnd"/>
+      <w:r>
+        <w:rPr>
+          <w:rStyle w:val="HTML1"/>
+          <w:rFonts w:ascii="var(--bs-font-monospace)" w:hAnsi="var(--bs-font-monospace)"/>
+          <w:color w:val="24292E"/>
+        </w:rPr>
+        <w:t xml:space="preserve"> </w:t>
+      </w:r>
+      <w:proofErr w:type="spellStart"/>
+      <w:r>
+        <w:rPr>
+          <w:rStyle w:val="HTML1"/>
+          <w:rFonts w:ascii="var(--bs-font-monospace)" w:hAnsi="var(--bs-font-monospace)"/>
+          <w:b/>
+          <w:bCs/>
+          <w:color w:val="990000"/>
+        </w:rPr>
+        <w:t>sum_of_</w:t>
+      </w:r>
+      <w:proofErr w:type="gramStart"/>
+      <w:r>
+        <w:rPr>
+          <w:rStyle w:val="HTML1"/>
+          <w:rFonts w:ascii="var(--bs-font-monospace)" w:hAnsi="var(--bs-font-monospace)"/>
+          <w:b/>
+          <w:bCs/>
+          <w:color w:val="990000"/>
+        </w:rPr>
+        <w:t>values</w:t>
+      </w:r>
+      <w:proofErr w:type="spellEnd"/>
+      <w:r>
+        <w:rPr>
+          <w:rStyle w:val="HTML1"/>
+          <w:rFonts w:ascii="var(--bs-font-monospace)" w:hAnsi="var(--bs-font-monospace)"/>
+          <w:color w:val="24292E"/>
+        </w:rPr>
+        <w:t>(</w:t>
+      </w:r>
+      <w:proofErr w:type="gramEnd"/>
+      <w:r>
+        <w:rPr>
+          <w:rStyle w:val="HTML1"/>
+          <w:rFonts w:ascii="var(--bs-font-monospace)" w:hAnsi="var(--bs-font-monospace)"/>
+          <w:color w:val="24292E"/>
+        </w:rPr>
+        <w:t>a, b, c):</w:t>
+      </w:r>
+    </w:p>
+    <w:p>
+      <w:pPr>
+        <w:pStyle w:val="HTML"/>
+        <w:jc w:val="both"/>
+        <w:rPr>
+          <w:rStyle w:val="HTML1"/>
+          <w:rFonts w:ascii="var(--bs-font-monospace)" w:hAnsi="var(--bs-font-monospace)"/>
+          <w:color w:val="24292E"/>
+          <w:lang w:val="en-US"/>
+        </w:rPr>
+      </w:pPr>
+      <w:r>
+        <w:rPr>
+          <w:rStyle w:val="HTML1"/>
+          <w:rFonts w:ascii="var(--bs-font-monospace)" w:hAnsi="var(--bs-font-monospace)"/>
+          <w:color w:val="24292E"/>
+        </w:rPr>
+        <w:t xml:space="preserve">    </w:t>
+      </w:r>
+      <w:r>
+        <w:rPr>
+          <w:rStyle w:val="HTML1"/>
+          <w:rFonts w:ascii="var(--bs-font-monospace)" w:hAnsi="var(--bs-font-monospace)"/>
+          <w:b/>
+          <w:bCs/>
+          <w:color w:val="000000"/>
+          <w:lang w:val="en-US"/>
+        </w:rPr>
+        <w:t>return</w:t>
+      </w:r>
+      <w:r>
+        <w:rPr>
+          <w:rStyle w:val="HTML1"/>
+          <w:rFonts w:ascii="var(--bs-font-monospace)" w:hAnsi="var(--bs-font-monospace)"/>
+          <w:color w:val="24292E"/>
+          <w:lang w:val="en-US"/>
+        </w:rPr>
+        <w:t xml:space="preserve"> a </w:t>
+      </w:r>
+      <w:r>
+        <w:rPr>
+          <w:rStyle w:val="HTML1"/>
+          <w:rFonts w:ascii="var(--bs-font-monospace)" w:hAnsi="var(--bs-font-monospace)"/>
+          <w:b/>
+          <w:bCs/>
+          <w:color w:val="000000"/>
+          <w:lang w:val="en-US"/>
+        </w:rPr>
+        <w:t>+</w:t>
+      </w:r>
+      <w:r>
+        <w:rPr>
+          <w:rStyle w:val="HTML1"/>
+          <w:rFonts w:ascii="var(--bs-font-monospace)" w:hAnsi="var(--bs-font-monospace)"/>
+          <w:color w:val="24292E"/>
+          <w:lang w:val="en-US"/>
+        </w:rPr>
+        <w:t xml:space="preserve"> b </w:t>
+      </w:r>
+      <w:r>
+        <w:rPr>
+          <w:rStyle w:val="HTML1"/>
+          <w:rFonts w:ascii="var(--bs-font-monospace)" w:hAnsi="var(--bs-font-monospace)"/>
+          <w:b/>
+          <w:bCs/>
+          <w:color w:val="000000"/>
+          <w:lang w:val="en-US"/>
+        </w:rPr>
+        <w:t>+</w:t>
+      </w:r>
+      <w:r>
+        <w:rPr>
+          <w:rStyle w:val="HTML1"/>
+          <w:rFonts w:ascii="var(--bs-font-monospace)" w:hAnsi="var(--bs-font-monospace)"/>
+          <w:color w:val="24292E"/>
+          <w:lang w:val="en-US"/>
+        </w:rPr>
+        <w:t xml:space="preserve"> c</w:t>
+      </w:r>
+    </w:p>
+    <w:p>
+      <w:pPr>
+        <w:pStyle w:val="HTML"/>
+        <w:jc w:val="both"/>
+        <w:rPr>
+          <w:rStyle w:val="HTML1"/>
+          <w:rFonts w:ascii="var(--bs-font-monospace)" w:hAnsi="var(--bs-font-monospace)"/>
+          <w:color w:val="24292E"/>
+          <w:lang w:val="en-US"/>
+        </w:rPr>
+      </w:pPr>
+    </w:p>
+    <w:p>
+      <w:pPr>
+        <w:pStyle w:val="HTML"/>
+        <w:jc w:val="both"/>
+        <w:rPr>
+          <w:rStyle w:val="HTML1"/>
+          <w:rFonts w:ascii="var(--bs-font-monospace)" w:hAnsi="var(--bs-font-monospace)"/>
+          <w:color w:val="24292E"/>
+          <w:lang w:val="en-US"/>
+        </w:rPr>
+      </w:pPr>
+      <w:r>
+        <w:rPr>
+          <w:rStyle w:val="HTML1"/>
+          <w:rFonts w:ascii="var(--bs-font-monospace)" w:hAnsi="var(--bs-font-monospace)"/>
+          <w:color w:val="24292E"/>
+          <w:lang w:val="en-US"/>
+        </w:rPr>
+        <w:t xml:space="preserve">values </w:t>
+      </w:r>
+      <w:r>
+        <w:rPr>
+          <w:rStyle w:val="HTML1"/>
+          <w:rFonts w:ascii="var(--bs-font-monospace)" w:hAnsi="var(--bs-font-monospace)"/>
+          <w:b/>
+          <w:bCs/>
+          <w:color w:val="000000"/>
+          <w:lang w:val="en-US"/>
+        </w:rPr>
+        <w:t>=</w:t>
+      </w:r>
+      <w:r>
+        <w:rPr>
+          <w:rStyle w:val="HTML1"/>
+          <w:rFonts w:ascii="var(--bs-font-monospace)" w:hAnsi="var(--bs-font-monospace)"/>
+          <w:color w:val="24292E"/>
+          <w:lang w:val="en-US"/>
+        </w:rPr>
+        <w:t xml:space="preserve"> [</w:t>
+      </w:r>
+      <w:r>
+        <w:rPr>
+          <w:rStyle w:val="HTML1"/>
+          <w:rFonts w:ascii="var(--bs-font-monospace)" w:hAnsi="var(--bs-font-monospace)"/>
+          <w:color w:val="009999"/>
+          <w:lang w:val="en-US"/>
+        </w:rPr>
+        <w:t>1</w:t>
+      </w:r>
+      <w:r>
+        <w:rPr>
+          <w:rStyle w:val="HTML1"/>
+          <w:rFonts w:ascii="var(--bs-font-monospace)" w:hAnsi="var(--bs-font-monospace)"/>
+          <w:color w:val="24292E"/>
+          <w:lang w:val="en-US"/>
+        </w:rPr>
+        <w:t xml:space="preserve">, </w:t>
+      </w:r>
+      <w:r>
+        <w:rPr>
+          <w:rStyle w:val="HTML1"/>
+          <w:rFonts w:ascii="var(--bs-font-monospace)" w:hAnsi="var(--bs-font-monospace)"/>
+          <w:color w:val="009999"/>
+          <w:lang w:val="en-US"/>
+        </w:rPr>
+        <w:t>2</w:t>
+      </w:r>
+      <w:r>
+        <w:rPr>
+          <w:rStyle w:val="HTML1"/>
+          <w:rFonts w:ascii="var(--bs-font-monospace)" w:hAnsi="var(--bs-font-monospace)"/>
+          <w:color w:val="24292E"/>
+          <w:lang w:val="en-US"/>
+        </w:rPr>
+        <w:t xml:space="preserve">, </w:t>
+      </w:r>
+      <w:r>
+        <w:rPr>
+          <w:rStyle w:val="HTML1"/>
+          <w:rFonts w:ascii="var(--bs-font-monospace)" w:hAnsi="var(--bs-font-monospace)"/>
+          <w:color w:val="009999"/>
+          <w:lang w:val="en-US"/>
+        </w:rPr>
+        <w:t>3</w:t>
+      </w:r>
+      <w:r>
+        <w:rPr>
+          <w:rStyle w:val="HTML1"/>
+          <w:rFonts w:ascii="var(--bs-font-monospace)" w:hAnsi="var(--bs-font-monospace)"/>
+          <w:color w:val="24292E"/>
+          <w:lang w:val="en-US"/>
+        </w:rPr>
+        <w:t>]</w:t>
+      </w:r>
+    </w:p>
+    <w:p>
+      <w:pPr>
+        <w:pStyle w:val="HTML"/>
+        <w:jc w:val="both"/>
+        <w:rPr>
+          <w:rStyle w:val="HTML1"/>
+          <w:rFonts w:ascii="var(--bs-font-monospace)" w:hAnsi="var(--bs-font-monospace)"/>
+          <w:color w:val="24292E"/>
+          <w:lang w:val="en-US"/>
+        </w:rPr>
+      </w:pPr>
+      <w:r>
+        <w:rPr>
+          <w:rStyle w:val="HTML1"/>
+          <w:rFonts w:ascii="var(--bs-font-monospace)" w:hAnsi="var(--bs-font-monospace)"/>
+          <w:color w:val="24292E"/>
+          <w:lang w:val="en-US"/>
+        </w:rPr>
+        <w:t xml:space="preserve">result </w:t>
+      </w:r>
+      <w:r>
+        <w:rPr>
+          <w:rStyle w:val="HTML1"/>
+          <w:rFonts w:ascii="var(--bs-font-monospace)" w:hAnsi="var(--bs-font-monospace)"/>
+          <w:b/>
+          <w:bCs/>
+          <w:color w:val="000000"/>
+          <w:lang w:val="en-US"/>
+        </w:rPr>
+        <w:t>=</w:t>
+      </w:r>
+      <w:r>
+        <w:rPr>
+          <w:rStyle w:val="HTML1"/>
+          <w:rFonts w:ascii="var(--bs-font-monospace)" w:hAnsi="var(--bs-font-monospace)"/>
+          <w:color w:val="24292E"/>
+          <w:lang w:val="en-US"/>
+        </w:rPr>
+        <w:t xml:space="preserve"> </w:t>
+      </w:r>
+      <w:proofErr w:type="spellStart"/>
+      <w:r>
+        <w:rPr>
+          <w:rStyle w:val="HTML1"/>
+          <w:rFonts w:ascii="var(--bs-font-monospace)" w:hAnsi="var(--bs-font-monospace)"/>
+          <w:color w:val="24292E"/>
+          <w:lang w:val="en-US"/>
+        </w:rPr>
+        <w:t>sum_of_values</w:t>
+      </w:r>
+      <w:proofErr w:type="spellEnd"/>
+      <w:r>
+        <w:rPr>
+          <w:rStyle w:val="HTML1"/>
+          <w:rFonts w:ascii="var(--bs-font-monospace)" w:hAnsi="var(--bs-font-monospace)"/>
+          <w:color w:val="24292E"/>
+          <w:lang w:val="en-US"/>
+        </w:rPr>
+        <w:t>(</w:t>
+      </w:r>
+      <w:r>
+        <w:rPr>
+          <w:rStyle w:val="HTML1"/>
+          <w:rFonts w:ascii="var(--bs-font-monospace)" w:hAnsi="var(--bs-font-monospace)"/>
+          <w:b/>
+          <w:bCs/>
+          <w:color w:val="000000"/>
+          <w:lang w:val="en-US"/>
+        </w:rPr>
+        <w:t>*</w:t>
+      </w:r>
+      <w:r>
+        <w:rPr>
+          <w:rStyle w:val="HTML1"/>
+          <w:rFonts w:ascii="var(--bs-font-monospace)" w:hAnsi="var(--bs-font-monospace)"/>
+          <w:color w:val="24292E"/>
+          <w:lang w:val="en-US"/>
+        </w:rPr>
+        <w:t>values)</w:t>
+      </w:r>
+    </w:p>
+    <w:p>
+      <w:pPr>
+        <w:pStyle w:val="HTML"/>
+        <w:jc w:val="both"/>
+        <w:rPr>
+          <w:rStyle w:val="HTML1"/>
+          <w:rFonts w:ascii="var(--bs-font-monospace)" w:hAnsi="var(--bs-font-monospace)"/>
+          <w:color w:val="24292E"/>
+        </w:rPr>
+      </w:pPr>
+      <w:proofErr w:type="spellStart"/>
+      <w:r>
+        <w:rPr>
+          <w:rStyle w:val="HTML1"/>
+          <w:rFonts w:ascii="var(--bs-font-monospace)" w:hAnsi="var(--bs-font-monospace)"/>
+          <w:b/>
+          <w:bCs/>
+          <w:color w:val="000000"/>
+        </w:rPr>
+        <w:t>print</w:t>
+      </w:r>
+      <w:proofErr w:type="spellEnd"/>
+      <w:r>
+        <w:rPr>
+          <w:rStyle w:val="HTML1"/>
+          <w:rFonts w:ascii="var(--bs-font-monospace)" w:hAnsi="var(--bs-font-monospace)"/>
+          <w:color w:val="24292E"/>
+        </w:rPr>
+        <w:t>(</w:t>
+      </w:r>
+      <w:proofErr w:type="spellStart"/>
+      <w:r>
+        <w:rPr>
+          <w:rStyle w:val="HTML1"/>
+          <w:rFonts w:ascii="var(--bs-font-monospace)" w:hAnsi="var(--bs-font-monospace)"/>
+          <w:color w:val="24292E"/>
+        </w:rPr>
+        <w:t>result</w:t>
+      </w:r>
+      <w:proofErr w:type="spellEnd"/>
+      <w:r>
+        <w:rPr>
+          <w:rStyle w:val="HTML1"/>
+          <w:rFonts w:ascii="var(--bs-font-monospace)" w:hAnsi="var(--bs-font-monospace)"/>
+          <w:color w:val="24292E"/>
+        </w:rPr>
+        <w:t>)</w:t>
+      </w:r>
+    </w:p>
+    <w:p>
+      <w:pPr>
+        <w:pStyle w:val="HTML"/>
+        <w:jc w:val="both"/>
+        <w:rPr>
+          <w:rStyle w:val="HTML1"/>
+          <w:rFonts w:ascii="var(--bs-font-monospace)" w:hAnsi="var(--bs-font-monospace)"/>
+          <w:i/>
+          <w:iCs/>
+          <w:color w:val="999988"/>
+        </w:rPr>
+      </w:pPr>
+      <w:r>
+        <w:rPr>
+          <w:rStyle w:val="HTML1"/>
+          <w:rFonts w:ascii="var(--bs-font-monospace)" w:hAnsi="var(--bs-font-monospace)"/>
+          <w:i/>
+          <w:iCs/>
+          <w:color w:val="999988"/>
+        </w:rPr>
+        <w:t># 6</w:t>
+      </w:r>
+    </w:p>
+    <w:p>
+      <w:pPr>
+        <w:pStyle w:val="a4"/>
+        <w:shd w:val="clear" w:color="auto" w:fill="FFFFFF"/>
+        <w:spacing w:before="0" w:beforeAutospacing="0"/>
+        <w:jc w:val="both"/>
+        <w:rPr>
+          <w:rFonts w:ascii="Segoe UI" w:hAnsi="Segoe UI" w:cs="Segoe UI"/>
+          <w:color w:val="212529"/>
+          <w:sz w:val="26"/>
+          <w:szCs w:val="26"/>
+        </w:rPr>
+      </w:pPr>
+      <w:r>
+        <w:rPr>
+          <w:rFonts w:ascii="Segoe UI" w:hAnsi="Segoe UI" w:cs="Segoe UI"/>
+          <w:color w:val="212529"/>
+          <w:sz w:val="26"/>
+          <w:szCs w:val="26"/>
+        </w:rPr>
+        <w:t>В этом примере оператор </w:t>
+      </w:r>
+      <w:r>
+        <w:rPr>
+          <w:rStyle w:val="HTML1"/>
+          <w:rFonts w:ascii="var(--bs-font-monospace)" w:hAnsi="var(--bs-font-monospace)"/>
+          <w:color w:val="212529"/>
+          <w:sz w:val="23"/>
+          <w:szCs w:val="23"/>
+        </w:rPr>
+        <w:t>*</w:t>
+      </w:r>
+      <w:r>
+        <w:rPr>
+          <w:rFonts w:ascii="Segoe UI" w:hAnsi="Segoe UI" w:cs="Segoe UI"/>
+          <w:color w:val="212529"/>
+          <w:sz w:val="26"/>
+          <w:szCs w:val="26"/>
+        </w:rPr>
+        <w:t> используется, чтобы распаковывать список значений и передавать его элементы в качестве аргументов функции </w:t>
+      </w:r>
+      <w:proofErr w:type="spellStart"/>
+      <w:r>
+        <w:rPr>
+          <w:rStyle w:val="HTML1"/>
+          <w:rFonts w:ascii="var(--bs-font-monospace)" w:hAnsi="var(--bs-font-monospace)"/>
+          <w:color w:val="212529"/>
+          <w:sz w:val="23"/>
+          <w:szCs w:val="23"/>
+        </w:rPr>
+        <w:t>sum_of_values</w:t>
+      </w:r>
+      <w:proofErr w:type="spellEnd"/>
+      <w:r>
+        <w:rPr>
+          <w:rFonts w:ascii="Segoe UI" w:hAnsi="Segoe UI" w:cs="Segoe UI"/>
+          <w:color w:val="212529"/>
+          <w:sz w:val="26"/>
+          <w:szCs w:val="26"/>
+        </w:rPr>
         <w:t>.</w:t>
       </w:r>
-      <w:r>
+    </w:p>
+    <w:p>
+      <w:pPr>
+        <w:pStyle w:val="a4"/>
+        <w:shd w:val="clear" w:color="auto" w:fill="FFFFFF"/>
+        <w:spacing w:before="0" w:beforeAutospacing="0"/>
+        <w:jc w:val="both"/>
+        <w:rPr>
+          <w:rFonts w:ascii="Segoe UI" w:hAnsi="Segoe UI" w:cs="Segoe UI"/>
+          <w:color w:val="212529"/>
+          <w:sz w:val="26"/>
+          <w:szCs w:val="26"/>
+        </w:rPr>
+      </w:pPr>
+      <w:r>
+        <w:rPr>
+          <w:rFonts w:ascii="Segoe UI" w:hAnsi="Segoe UI" w:cs="Segoe UI"/>
+          <w:color w:val="212529"/>
+          <w:sz w:val="26"/>
+          <w:szCs w:val="26"/>
+        </w:rPr>
+        <w:t>Также оператор </w:t>
+      </w:r>
+      <w:r>
+        <w:rPr>
+          <w:rStyle w:val="HTML1"/>
+          <w:rFonts w:ascii="var(--bs-font-monospace)" w:hAnsi="var(--bs-font-monospace)"/>
+          <w:color w:val="212529"/>
+          <w:sz w:val="23"/>
+          <w:szCs w:val="23"/>
+        </w:rPr>
+        <w:t>*</w:t>
+      </w:r>
+      <w:r>
+        <w:rPr>
+          <w:rFonts w:ascii="Segoe UI" w:hAnsi="Segoe UI" w:cs="Segoe UI"/>
+          <w:color w:val="212529"/>
+          <w:sz w:val="26"/>
+          <w:szCs w:val="26"/>
+        </w:rPr>
+        <w:t xml:space="preserve"> можно использовать, чтобы распаковывать </w:t>
+      </w:r>
+      <w:proofErr w:type="spellStart"/>
+      <w:r>
+        <w:rPr>
+          <w:rFonts w:ascii="Segoe UI" w:hAnsi="Segoe UI" w:cs="Segoe UI"/>
+          <w:color w:val="212529"/>
+          <w:sz w:val="26"/>
+          <w:szCs w:val="26"/>
+        </w:rPr>
+        <w:t>итерабельные</w:t>
+      </w:r>
+      <w:proofErr w:type="spellEnd"/>
+      <w:r>
+        <w:rPr>
+          <w:rFonts w:ascii="Segoe UI" w:hAnsi="Segoe UI" w:cs="Segoe UI"/>
+          <w:color w:val="212529"/>
+          <w:sz w:val="26"/>
+          <w:szCs w:val="26"/>
+        </w:rPr>
+        <w:t xml:space="preserve"> переменные. Это позволяет присваивать их отдельным переменным:</w:t>
+      </w:r>
+    </w:p>
+    <w:p>
+      <w:pPr>
+        <w:pStyle w:val="HTML"/>
+        <w:jc w:val="both"/>
+        <w:rPr>
+          <w:rStyle w:val="HTML1"/>
+          <w:rFonts w:ascii="var(--bs-font-monospace)" w:hAnsi="var(--bs-font-monospace)"/>
+          <w:color w:val="24292E"/>
+        </w:rPr>
+      </w:pPr>
+      <w:proofErr w:type="spellStart"/>
+      <w:r>
+        <w:rPr>
+          <w:rStyle w:val="HTML1"/>
+          <w:rFonts w:ascii="var(--bs-font-monospace)" w:hAnsi="var(--bs-font-monospace)"/>
+          <w:color w:val="24292E"/>
+        </w:rPr>
+        <w:t>my_list</w:t>
+      </w:r>
+      <w:proofErr w:type="spellEnd"/>
+      <w:r>
+        <w:rPr>
+          <w:rStyle w:val="HTML1"/>
+          <w:rFonts w:ascii="var(--bs-font-monospace)" w:hAnsi="var(--bs-font-monospace)"/>
+          <w:color w:val="24292E"/>
+        </w:rPr>
         <w:t xml:space="preserve"> </w:t>
       </w:r>
       <w:r>
-        <w:t xml:space="preserve">Термины </w:t>
-      </w:r>
-      <w:proofErr w:type="spellStart"/>
-      <w:r>
-        <w:t>args</w:t>
-      </w:r>
-      <w:proofErr w:type="spellEnd"/>
-      <w:r>
-        <w:t xml:space="preserve"> и </w:t>
-      </w:r>
-      <w:proofErr w:type="spellStart"/>
-      <w:r>
-        <w:t>kwargs</w:t>
-      </w:r>
-      <w:proofErr w:type="spellEnd"/>
-      <w:r>
-        <w:t xml:space="preserve"> — это соглашения по программированию на Python, в реальности вместо них можно использовать любые именования. *</w:t>
-      </w:r>
-      <w:proofErr w:type="spellStart"/>
-      <w:r>
-        <w:t>args</w:t>
-      </w:r>
-      <w:proofErr w:type="spellEnd"/>
-      <w:r>
-        <w:t xml:space="preserve"> представляет параметры, которые передаются по позиции. А **</w:t>
-      </w:r>
-      <w:proofErr w:type="spellStart"/>
-      <w:r>
-        <w:t>kwargs</w:t>
-      </w:r>
-      <w:proofErr w:type="spellEnd"/>
-      <w:r>
-        <w:t xml:space="preserve"> означает параметры, которые передаются по имени. </w:t>
+        <w:rPr>
+          <w:rStyle w:val="HTML1"/>
+          <w:rFonts w:ascii="var(--bs-font-monospace)" w:hAnsi="var(--bs-font-monospace)"/>
+          <w:b/>
+          <w:bCs/>
+          <w:color w:val="000000"/>
+        </w:rPr>
+        <w:t>=</w:t>
+      </w:r>
+      <w:r>
+        <w:rPr>
+          <w:rStyle w:val="HTML1"/>
+          <w:rFonts w:ascii="var(--bs-font-monospace)" w:hAnsi="var(--bs-font-monospace)"/>
+          <w:color w:val="24292E"/>
+        </w:rPr>
+        <w:t xml:space="preserve"> [</w:t>
+      </w:r>
+      <w:r>
+        <w:rPr>
+          <w:rStyle w:val="HTML1"/>
+          <w:rFonts w:ascii="var(--bs-font-monospace)" w:hAnsi="var(--bs-font-monospace)"/>
+          <w:color w:val="009999"/>
+        </w:rPr>
+        <w:t>1</w:t>
+      </w:r>
+      <w:r>
+        <w:rPr>
+          <w:rStyle w:val="HTML1"/>
+          <w:rFonts w:ascii="var(--bs-font-monospace)" w:hAnsi="var(--bs-font-monospace)"/>
+          <w:color w:val="24292E"/>
+        </w:rPr>
+        <w:t xml:space="preserve">, </w:t>
+      </w:r>
+      <w:r>
+        <w:rPr>
+          <w:rStyle w:val="HTML1"/>
+          <w:rFonts w:ascii="var(--bs-font-monospace)" w:hAnsi="var(--bs-font-monospace)"/>
+          <w:color w:val="009999"/>
+        </w:rPr>
+        <w:t>2</w:t>
+      </w:r>
+      <w:r>
+        <w:rPr>
+          <w:rStyle w:val="HTML1"/>
+          <w:rFonts w:ascii="var(--bs-font-monospace)" w:hAnsi="var(--bs-font-monospace)"/>
+          <w:color w:val="24292E"/>
+        </w:rPr>
+        <w:t xml:space="preserve">, </w:t>
+      </w:r>
+      <w:r>
+        <w:rPr>
+          <w:rStyle w:val="HTML1"/>
+          <w:rFonts w:ascii="var(--bs-font-monospace)" w:hAnsi="var(--bs-font-monospace)"/>
+          <w:color w:val="009999"/>
+        </w:rPr>
+        <w:t>3</w:t>
+      </w:r>
+      <w:r>
+        <w:rPr>
+          <w:rStyle w:val="HTML1"/>
+          <w:rFonts w:ascii="var(--bs-font-monospace)" w:hAnsi="var(--bs-font-monospace)"/>
+          <w:color w:val="24292E"/>
+        </w:rPr>
+        <w:t xml:space="preserve">, </w:t>
+      </w:r>
+      <w:r>
+        <w:rPr>
+          <w:rStyle w:val="HTML1"/>
+          <w:rFonts w:ascii="var(--bs-font-monospace)" w:hAnsi="var(--bs-font-monospace)"/>
+          <w:color w:val="009999"/>
+        </w:rPr>
+        <w:t>4</w:t>
+      </w:r>
+      <w:r>
+        <w:rPr>
+          <w:rStyle w:val="HTML1"/>
+          <w:rFonts w:ascii="var(--bs-font-monospace)" w:hAnsi="var(--bs-font-monospace)"/>
+          <w:color w:val="24292E"/>
+        </w:rPr>
+        <w:t>]</w:t>
+      </w:r>
+    </w:p>
+    <w:p>
+      <w:pPr>
+        <w:pStyle w:val="HTML"/>
+        <w:jc w:val="both"/>
+        <w:rPr>
+          <w:rStyle w:val="HTML1"/>
+          <w:rFonts w:ascii="var(--bs-font-monospace)" w:hAnsi="var(--bs-font-monospace)"/>
+          <w:color w:val="24292E"/>
+        </w:rPr>
+      </w:pPr>
+      <w:r>
+        <w:rPr>
+          <w:rStyle w:val="HTML1"/>
+          <w:rFonts w:ascii="var(--bs-font-monospace)" w:hAnsi="var(--bs-font-monospace)"/>
+          <w:color w:val="24292E"/>
+        </w:rPr>
+        <w:t xml:space="preserve">a, b, </w:t>
+      </w:r>
+      <w:r>
+        <w:rPr>
+          <w:rStyle w:val="HTML1"/>
+          <w:rFonts w:ascii="var(--bs-font-monospace)" w:hAnsi="var(--bs-font-monospace)"/>
+          <w:b/>
+          <w:bCs/>
+          <w:color w:val="000000"/>
+        </w:rPr>
+        <w:t>*</w:t>
+      </w:r>
+      <w:r>
+        <w:rPr>
+          <w:rStyle w:val="HTML1"/>
+          <w:rFonts w:ascii="var(--bs-font-monospace)" w:hAnsi="var(--bs-font-monospace)"/>
+          <w:color w:val="24292E"/>
+        </w:rPr>
+        <w:t xml:space="preserve">c </w:t>
+      </w:r>
+      <w:r>
+        <w:rPr>
+          <w:rStyle w:val="HTML1"/>
+          <w:rFonts w:ascii="var(--bs-font-monospace)" w:hAnsi="var(--bs-font-monospace)"/>
+          <w:b/>
+          <w:bCs/>
+          <w:color w:val="000000"/>
+        </w:rPr>
+        <w:t>=</w:t>
+      </w:r>
+      <w:r>
+        <w:rPr>
+          <w:rStyle w:val="HTML1"/>
+          <w:rFonts w:ascii="var(--bs-font-monospace)" w:hAnsi="var(--bs-font-monospace)"/>
+          <w:color w:val="24292E"/>
+        </w:rPr>
+        <w:t xml:space="preserve"> </w:t>
+      </w:r>
+      <w:proofErr w:type="spellStart"/>
+      <w:r>
+        <w:rPr>
+          <w:rStyle w:val="HTML1"/>
+          <w:rFonts w:ascii="var(--bs-font-monospace)" w:hAnsi="var(--bs-font-monospace)"/>
+          <w:color w:val="24292E"/>
+        </w:rPr>
+        <w:t>my_list</w:t>
+      </w:r>
+      <w:proofErr w:type="spellEnd"/>
+    </w:p>
+    <w:p>
+      <w:pPr>
+        <w:pStyle w:val="HTML"/>
+        <w:jc w:val="both"/>
+        <w:rPr>
+          <w:rStyle w:val="HTML1"/>
+          <w:rFonts w:ascii="var(--bs-font-monospace)" w:hAnsi="var(--bs-font-monospace)"/>
+          <w:color w:val="24292E"/>
+        </w:rPr>
+      </w:pPr>
+      <w:proofErr w:type="spellStart"/>
+      <w:proofErr w:type="gramStart"/>
+      <w:r>
+        <w:rPr>
+          <w:rStyle w:val="HTML1"/>
+          <w:rFonts w:ascii="var(--bs-font-monospace)" w:hAnsi="var(--bs-font-monospace)"/>
+          <w:b/>
+          <w:bCs/>
+          <w:color w:val="000000"/>
+        </w:rPr>
+        <w:t>print</w:t>
+      </w:r>
+      <w:proofErr w:type="spellEnd"/>
+      <w:r>
+        <w:rPr>
+          <w:rStyle w:val="HTML1"/>
+          <w:rFonts w:ascii="var(--bs-font-monospace)" w:hAnsi="var(--bs-font-monospace)"/>
+          <w:color w:val="24292E"/>
+        </w:rPr>
+        <w:t>(</w:t>
+      </w:r>
+      <w:proofErr w:type="gramEnd"/>
+      <w:r>
+        <w:rPr>
+          <w:rStyle w:val="HTML1"/>
+          <w:rFonts w:ascii="var(--bs-font-monospace)" w:hAnsi="var(--bs-font-monospace)"/>
+          <w:color w:val="24292E"/>
+        </w:rPr>
+        <w:t>a, b, c)</w:t>
+      </w:r>
+    </w:p>
+    <w:p>
+      <w:pPr>
+        <w:pStyle w:val="HTML"/>
+        <w:jc w:val="both"/>
+        <w:rPr>
+          <w:rStyle w:val="HTML1"/>
+          <w:rFonts w:ascii="var(--bs-font-monospace)" w:hAnsi="var(--bs-font-monospace)"/>
+          <w:i/>
+          <w:iCs/>
+          <w:color w:val="999988"/>
+        </w:rPr>
+      </w:pPr>
+      <w:r>
+        <w:rPr>
+          <w:rStyle w:val="HTML1"/>
+          <w:rFonts w:ascii="var(--bs-font-monospace)" w:hAnsi="var(--bs-font-monospace)"/>
+          <w:i/>
+          <w:iCs/>
+          <w:color w:val="999988"/>
+        </w:rPr>
+        <w:t># 1 2 [3, 4]</w:t>
+      </w:r>
+    </w:p>
+    <w:p>
+      <w:pPr>
+        <w:pStyle w:val="a4"/>
+        <w:shd w:val="clear" w:color="auto" w:fill="FFFFFF"/>
+        <w:spacing w:before="0" w:beforeAutospacing="0"/>
+        <w:jc w:val="both"/>
+        <w:rPr>
+          <w:rFonts w:ascii="Segoe UI" w:hAnsi="Segoe UI" w:cs="Segoe UI"/>
+          <w:color w:val="212529"/>
+          <w:sz w:val="26"/>
+          <w:szCs w:val="26"/>
+        </w:rPr>
+      </w:pPr>
+      <w:r>
+        <w:rPr>
+          <w:rFonts w:ascii="Segoe UI" w:hAnsi="Segoe UI" w:cs="Segoe UI"/>
+          <w:color w:val="212529"/>
+          <w:sz w:val="26"/>
+          <w:szCs w:val="26"/>
+        </w:rPr>
+        <w:t>В этом примере оператор </w:t>
+      </w:r>
+      <w:r>
+        <w:rPr>
+          <w:rStyle w:val="HTML1"/>
+          <w:rFonts w:ascii="var(--bs-font-monospace)" w:hAnsi="var(--bs-font-monospace)"/>
+          <w:color w:val="212529"/>
+          <w:sz w:val="23"/>
+          <w:szCs w:val="23"/>
+        </w:rPr>
+        <w:t>*</w:t>
+      </w:r>
+      <w:r>
+        <w:rPr>
+          <w:rFonts w:ascii="Segoe UI" w:hAnsi="Segoe UI" w:cs="Segoe UI"/>
+          <w:color w:val="212529"/>
+          <w:sz w:val="26"/>
+          <w:szCs w:val="26"/>
+        </w:rPr>
+        <w:t> используется не во время вызова функции, а для распаковки списка </w:t>
+      </w:r>
+      <w:proofErr w:type="spellStart"/>
+      <w:r>
+        <w:rPr>
+          <w:rStyle w:val="HTML1"/>
+          <w:rFonts w:ascii="var(--bs-font-monospace)" w:hAnsi="var(--bs-font-monospace)"/>
+          <w:color w:val="212529"/>
+          <w:sz w:val="23"/>
+          <w:szCs w:val="23"/>
+        </w:rPr>
+        <w:t>my_list</w:t>
+      </w:r>
+      <w:proofErr w:type="spellEnd"/>
+      <w:r>
+        <w:rPr>
+          <w:rFonts w:ascii="Segoe UI" w:hAnsi="Segoe UI" w:cs="Segoe UI"/>
+          <w:color w:val="212529"/>
+          <w:sz w:val="26"/>
+          <w:szCs w:val="26"/>
+        </w:rPr>
+        <w:t> в отдельные переменные </w:t>
+      </w:r>
+      <w:r>
+        <w:rPr>
+          <w:rStyle w:val="HTML1"/>
+          <w:rFonts w:ascii="var(--bs-font-monospace)" w:hAnsi="var(--bs-font-monospace)"/>
+          <w:color w:val="212529"/>
+          <w:sz w:val="23"/>
+          <w:szCs w:val="23"/>
+        </w:rPr>
+        <w:t>a</w:t>
+      </w:r>
+      <w:r>
+        <w:rPr>
+          <w:rFonts w:ascii="Segoe UI" w:hAnsi="Segoe UI" w:cs="Segoe UI"/>
+          <w:color w:val="212529"/>
+          <w:sz w:val="26"/>
+          <w:szCs w:val="26"/>
+        </w:rPr>
+        <w:t>, </w:t>
+      </w:r>
+      <w:r>
+        <w:rPr>
+          <w:rStyle w:val="HTML1"/>
+          <w:rFonts w:ascii="var(--bs-font-monospace)" w:hAnsi="var(--bs-font-monospace)"/>
+          <w:color w:val="212529"/>
+          <w:sz w:val="23"/>
+          <w:szCs w:val="23"/>
+        </w:rPr>
+        <w:t>b</w:t>
+      </w:r>
+      <w:r>
+        <w:rPr>
+          <w:rFonts w:ascii="Segoe UI" w:hAnsi="Segoe UI" w:cs="Segoe UI"/>
+          <w:color w:val="212529"/>
+          <w:sz w:val="26"/>
+          <w:szCs w:val="26"/>
+        </w:rPr>
+        <w:t> и </w:t>
+      </w:r>
+      <w:r>
+        <w:rPr>
+          <w:rStyle w:val="HTML1"/>
+          <w:rFonts w:ascii="var(--bs-font-monospace)" w:hAnsi="var(--bs-font-monospace)"/>
+          <w:color w:val="212529"/>
+          <w:sz w:val="23"/>
+          <w:szCs w:val="23"/>
+        </w:rPr>
+        <w:t>c</w:t>
+      </w:r>
+      <w:r>
+        <w:rPr>
+          <w:rFonts w:ascii="Segoe UI" w:hAnsi="Segoe UI" w:cs="Segoe UI"/>
+          <w:color w:val="212529"/>
+          <w:sz w:val="26"/>
+          <w:szCs w:val="26"/>
+        </w:rPr>
+        <w:t>.</w:t>
+      </w:r>
+    </w:p>
+    <w:p>
+      <w:pPr>
+        <w:pStyle w:val="a4"/>
+        <w:shd w:val="clear" w:color="auto" w:fill="FFFFFF"/>
+        <w:spacing w:before="0" w:beforeAutospacing="0"/>
+        <w:jc w:val="both"/>
+        <w:rPr>
+          <w:rFonts w:ascii="Segoe UI" w:hAnsi="Segoe UI" w:cs="Segoe UI"/>
+          <w:color w:val="212529"/>
+          <w:sz w:val="26"/>
+          <w:szCs w:val="26"/>
+        </w:rPr>
+      </w:pPr>
+      <w:r>
+        <w:rPr>
+          <w:rFonts w:ascii="Segoe UI" w:hAnsi="Segoe UI" w:cs="Segoe UI"/>
+          <w:color w:val="212529"/>
+          <w:sz w:val="26"/>
+          <w:szCs w:val="26"/>
+        </w:rPr>
+        <w:t>Оператор </w:t>
+      </w:r>
+      <w:r>
+        <w:rPr>
+          <w:rStyle w:val="HTML1"/>
+          <w:rFonts w:ascii="var(--bs-font-monospace)" w:hAnsi="var(--bs-font-monospace)"/>
+          <w:color w:val="212529"/>
+          <w:sz w:val="23"/>
+          <w:szCs w:val="23"/>
+        </w:rPr>
+        <w:t>*</w:t>
+      </w:r>
+      <w:r>
+        <w:rPr>
+          <w:rFonts w:ascii="Segoe UI" w:hAnsi="Segoe UI" w:cs="Segoe UI"/>
+          <w:color w:val="212529"/>
+          <w:sz w:val="26"/>
+          <w:szCs w:val="26"/>
+        </w:rPr>
+        <w:t> можно использовать для распаковки итерируемого списка в новый список или кортеж:</w:t>
+      </w:r>
+    </w:p>
+    <w:p>
+      <w:pPr>
+        <w:pStyle w:val="HTML"/>
+        <w:jc w:val="both"/>
+        <w:rPr>
+          <w:rStyle w:val="HTML1"/>
+          <w:rFonts w:ascii="var(--bs-font-monospace)" w:hAnsi="var(--bs-font-monospace)"/>
+          <w:color w:val="24292E"/>
+          <w:lang w:val="en-US"/>
+        </w:rPr>
+      </w:pPr>
+      <w:proofErr w:type="spellStart"/>
+      <w:r>
+        <w:rPr>
+          <w:rStyle w:val="HTML1"/>
+          <w:rFonts w:ascii="var(--bs-font-monospace)" w:hAnsi="var(--bs-font-monospace)"/>
+          <w:color w:val="24292E"/>
+          <w:lang w:val="en-US"/>
+        </w:rPr>
+        <w:t>my_list</w:t>
+      </w:r>
+      <w:proofErr w:type="spellEnd"/>
+      <w:r>
+        <w:rPr>
+          <w:rStyle w:val="HTML1"/>
+          <w:rFonts w:ascii="var(--bs-font-monospace)" w:hAnsi="var(--bs-font-monospace)"/>
+          <w:color w:val="24292E"/>
+          <w:lang w:val="en-US"/>
+        </w:rPr>
+        <w:t xml:space="preserve"> </w:t>
+      </w:r>
+      <w:r>
+        <w:rPr>
+          <w:rStyle w:val="HTML1"/>
+          <w:rFonts w:ascii="var(--bs-font-monospace)" w:hAnsi="var(--bs-font-monospace)"/>
+          <w:b/>
+          <w:bCs/>
+          <w:color w:val="000000"/>
+          <w:lang w:val="en-US"/>
+        </w:rPr>
+        <w:t>=</w:t>
+      </w:r>
+      <w:r>
+        <w:rPr>
+          <w:rStyle w:val="HTML1"/>
+          <w:rFonts w:ascii="var(--bs-font-monospace)" w:hAnsi="var(--bs-font-monospace)"/>
+          <w:color w:val="24292E"/>
+          <w:lang w:val="en-US"/>
+        </w:rPr>
+        <w:t xml:space="preserve"> [</w:t>
+      </w:r>
+      <w:r>
+        <w:rPr>
+          <w:rStyle w:val="HTML1"/>
+          <w:rFonts w:ascii="var(--bs-font-monospace)" w:hAnsi="var(--bs-font-monospace)"/>
+          <w:color w:val="009999"/>
+          <w:lang w:val="en-US"/>
+        </w:rPr>
+        <w:t>1</w:t>
+      </w:r>
+      <w:r>
+        <w:rPr>
+          <w:rStyle w:val="HTML1"/>
+          <w:rFonts w:ascii="var(--bs-font-monospace)" w:hAnsi="var(--bs-font-monospace)"/>
+          <w:color w:val="24292E"/>
+          <w:lang w:val="en-US"/>
+        </w:rPr>
+        <w:t xml:space="preserve">, </w:t>
+      </w:r>
+      <w:r>
+        <w:rPr>
+          <w:rStyle w:val="HTML1"/>
+          <w:rFonts w:ascii="var(--bs-font-monospace)" w:hAnsi="var(--bs-font-monospace)"/>
+          <w:color w:val="009999"/>
+          <w:lang w:val="en-US"/>
+        </w:rPr>
+        <w:t>2</w:t>
+      </w:r>
+      <w:r>
+        <w:rPr>
+          <w:rStyle w:val="HTML1"/>
+          <w:rFonts w:ascii="var(--bs-font-monospace)" w:hAnsi="var(--bs-font-monospace)"/>
+          <w:color w:val="24292E"/>
+          <w:lang w:val="en-US"/>
+        </w:rPr>
+        <w:t xml:space="preserve">, </w:t>
+      </w:r>
+      <w:r>
+        <w:rPr>
+          <w:rStyle w:val="HTML1"/>
+          <w:rFonts w:ascii="var(--bs-font-monospace)" w:hAnsi="var(--bs-font-monospace)"/>
+          <w:color w:val="009999"/>
+          <w:lang w:val="en-US"/>
+        </w:rPr>
+        <w:t>3</w:t>
+      </w:r>
+      <w:r>
+        <w:rPr>
+          <w:rStyle w:val="HTML1"/>
+          <w:rFonts w:ascii="var(--bs-font-monospace)" w:hAnsi="var(--bs-font-monospace)"/>
+          <w:color w:val="24292E"/>
+          <w:lang w:val="en-US"/>
+        </w:rPr>
+        <w:t>]</w:t>
+      </w:r>
+    </w:p>
+    <w:p>
+      <w:pPr>
+        <w:pStyle w:val="HTML"/>
+        <w:jc w:val="both"/>
+        <w:rPr>
+          <w:rStyle w:val="HTML1"/>
+          <w:rFonts w:ascii="var(--bs-font-monospace)" w:hAnsi="var(--bs-font-monospace)"/>
+          <w:color w:val="24292E"/>
+          <w:lang w:val="en-US"/>
+        </w:rPr>
+      </w:pPr>
+      <w:proofErr w:type="spellStart"/>
+      <w:r>
+        <w:rPr>
+          <w:rStyle w:val="HTML1"/>
+          <w:rFonts w:ascii="var(--bs-font-monospace)" w:hAnsi="var(--bs-font-monospace)"/>
+          <w:color w:val="24292E"/>
+          <w:lang w:val="en-US"/>
+        </w:rPr>
+        <w:t>new_list</w:t>
+      </w:r>
+      <w:proofErr w:type="spellEnd"/>
+      <w:r>
+        <w:rPr>
+          <w:rStyle w:val="HTML1"/>
+          <w:rFonts w:ascii="var(--bs-font-monospace)" w:hAnsi="var(--bs-font-monospace)"/>
+          <w:color w:val="24292E"/>
+          <w:lang w:val="en-US"/>
+        </w:rPr>
+        <w:t xml:space="preserve"> </w:t>
+      </w:r>
+      <w:r>
+        <w:rPr>
+          <w:rStyle w:val="HTML1"/>
+          <w:rFonts w:ascii="var(--bs-font-monospace)" w:hAnsi="var(--bs-font-monospace)"/>
+          <w:b/>
+          <w:bCs/>
+          <w:color w:val="000000"/>
+          <w:lang w:val="en-US"/>
+        </w:rPr>
+        <w:t>=</w:t>
+      </w:r>
+      <w:r>
+        <w:rPr>
+          <w:rStyle w:val="HTML1"/>
+          <w:rFonts w:ascii="var(--bs-font-monospace)" w:hAnsi="var(--bs-font-monospace)"/>
+          <w:color w:val="24292E"/>
+          <w:lang w:val="en-US"/>
+        </w:rPr>
+        <w:t xml:space="preserve"> [</w:t>
+      </w:r>
+      <w:r>
+        <w:rPr>
+          <w:rStyle w:val="HTML1"/>
+          <w:rFonts w:ascii="var(--bs-font-monospace)" w:hAnsi="var(--bs-font-monospace)"/>
+          <w:b/>
+          <w:bCs/>
+          <w:color w:val="000000"/>
+          <w:lang w:val="en-US"/>
+        </w:rPr>
+        <w:t>*</w:t>
+      </w:r>
+      <w:proofErr w:type="spellStart"/>
+      <w:r>
+        <w:rPr>
+          <w:rStyle w:val="HTML1"/>
+          <w:rFonts w:ascii="var(--bs-font-monospace)" w:hAnsi="var(--bs-font-monospace)"/>
+          <w:color w:val="24292E"/>
+          <w:lang w:val="en-US"/>
+        </w:rPr>
+        <w:t>my_list</w:t>
+      </w:r>
+      <w:proofErr w:type="spellEnd"/>
+      <w:r>
+        <w:rPr>
+          <w:rStyle w:val="HTML1"/>
+          <w:rFonts w:ascii="var(--bs-font-monospace)" w:hAnsi="var(--bs-font-monospace)"/>
+          <w:color w:val="24292E"/>
+          <w:lang w:val="en-US"/>
+        </w:rPr>
+        <w:t xml:space="preserve">, </w:t>
+      </w:r>
+      <w:r>
+        <w:rPr>
+          <w:rStyle w:val="HTML1"/>
+          <w:rFonts w:ascii="var(--bs-font-monospace)" w:hAnsi="var(--bs-font-monospace)"/>
+          <w:color w:val="009999"/>
+          <w:lang w:val="en-US"/>
+        </w:rPr>
+        <w:t>4</w:t>
+      </w:r>
+      <w:r>
+        <w:rPr>
+          <w:rStyle w:val="HTML1"/>
+          <w:rFonts w:ascii="var(--bs-font-monospace)" w:hAnsi="var(--bs-font-monospace)"/>
+          <w:color w:val="24292E"/>
+          <w:lang w:val="en-US"/>
+        </w:rPr>
+        <w:t xml:space="preserve">, </w:t>
+      </w:r>
+      <w:r>
+        <w:rPr>
+          <w:rStyle w:val="HTML1"/>
+          <w:rFonts w:ascii="var(--bs-font-monospace)" w:hAnsi="var(--bs-font-monospace)"/>
+          <w:color w:val="009999"/>
+          <w:lang w:val="en-US"/>
+        </w:rPr>
+        <w:t>5</w:t>
+      </w:r>
+      <w:r>
+        <w:rPr>
+          <w:rStyle w:val="HTML1"/>
+          <w:rFonts w:ascii="var(--bs-font-monospace)" w:hAnsi="var(--bs-font-monospace)"/>
+          <w:color w:val="24292E"/>
+          <w:lang w:val="en-US"/>
+        </w:rPr>
+        <w:t xml:space="preserve">, </w:t>
+      </w:r>
+      <w:r>
+        <w:rPr>
+          <w:rStyle w:val="HTML1"/>
+          <w:rFonts w:ascii="var(--bs-font-monospace)" w:hAnsi="var(--bs-font-monospace)"/>
+          <w:color w:val="009999"/>
+          <w:lang w:val="en-US"/>
+        </w:rPr>
+        <w:t>6</w:t>
+      </w:r>
+      <w:r>
+        <w:rPr>
+          <w:rStyle w:val="HTML1"/>
+          <w:rFonts w:ascii="var(--bs-font-monospace)" w:hAnsi="var(--bs-font-monospace)"/>
+          <w:color w:val="24292E"/>
+          <w:lang w:val="en-US"/>
+        </w:rPr>
+        <w:t>]</w:t>
+      </w:r>
+    </w:p>
+    <w:p>
+      <w:pPr>
+        <w:pStyle w:val="HTML"/>
+        <w:jc w:val="both"/>
+        <w:rPr>
+          <w:rStyle w:val="HTML1"/>
+          <w:rFonts w:ascii="var(--bs-font-monospace)" w:hAnsi="var(--bs-font-monospace)"/>
+          <w:color w:val="24292E"/>
+          <w:lang w:val="en-US"/>
+        </w:rPr>
+      </w:pPr>
+      <w:r>
+        <w:rPr>
+          <w:rStyle w:val="HTML1"/>
+          <w:rFonts w:ascii="var(--bs-font-monospace)" w:hAnsi="var(--bs-font-monospace)"/>
+          <w:b/>
+          <w:bCs/>
+          <w:color w:val="000000"/>
+          <w:lang w:val="en-US"/>
+        </w:rPr>
+        <w:t>print</w:t>
+      </w:r>
+      <w:r>
+        <w:rPr>
+          <w:rStyle w:val="HTML1"/>
+          <w:rFonts w:ascii="var(--bs-font-monospace)" w:hAnsi="var(--bs-font-monospace)"/>
+          <w:color w:val="24292E"/>
+          <w:lang w:val="en-US"/>
+        </w:rPr>
+        <w:t>(</w:t>
+      </w:r>
+      <w:proofErr w:type="spellStart"/>
+      <w:r>
+        <w:rPr>
+          <w:rStyle w:val="HTML1"/>
+          <w:rFonts w:ascii="var(--bs-font-monospace)" w:hAnsi="var(--bs-font-monospace)"/>
+          <w:color w:val="24292E"/>
+          <w:lang w:val="en-US"/>
+        </w:rPr>
+        <w:t>new_list</w:t>
+      </w:r>
+      <w:proofErr w:type="spellEnd"/>
+      <w:r>
+        <w:rPr>
+          <w:rStyle w:val="HTML1"/>
+          <w:rFonts w:ascii="var(--bs-font-monospace)" w:hAnsi="var(--bs-font-monospace)"/>
+          <w:color w:val="24292E"/>
+          <w:lang w:val="en-US"/>
+        </w:rPr>
+        <w:t>)</w:t>
+      </w:r>
+    </w:p>
+    <w:p>
+      <w:pPr>
+        <w:pStyle w:val="HTML"/>
+        <w:jc w:val="both"/>
+        <w:rPr>
+          <w:rStyle w:val="HTML1"/>
+          <w:rFonts w:ascii="var(--bs-font-monospace)" w:hAnsi="var(--bs-font-monospace)"/>
+          <w:i/>
+          <w:iCs/>
+          <w:color w:val="999988"/>
+          <w:lang w:val="en-US"/>
+        </w:rPr>
+      </w:pPr>
+      <w:r>
+        <w:rPr>
+          <w:rStyle w:val="HTML1"/>
+          <w:rFonts w:ascii="var(--bs-font-monospace)" w:hAnsi="var(--bs-font-monospace)"/>
+          <w:i/>
+          <w:iCs/>
+          <w:color w:val="999988"/>
+          <w:lang w:val="en-US"/>
+        </w:rPr>
+        <w:t># [1, 2, 3, 4, 5, 6]</w:t>
+      </w:r>
+    </w:p>
+    <w:p>
+      <w:pPr>
+        <w:pStyle w:val="HTML"/>
+        <w:jc w:val="both"/>
+        <w:rPr>
+          <w:rStyle w:val="HTML1"/>
+          <w:rFonts w:ascii="var(--bs-font-monospace)" w:hAnsi="var(--bs-font-monospace)"/>
+          <w:color w:val="24292E"/>
+          <w:lang w:val="en-US"/>
+        </w:rPr>
+      </w:pPr>
+    </w:p>
+    <w:p>
+      <w:pPr>
+        <w:pStyle w:val="HTML"/>
+        <w:jc w:val="both"/>
+        <w:rPr>
+          <w:rStyle w:val="HTML1"/>
+          <w:rFonts w:ascii="var(--bs-font-monospace)" w:hAnsi="var(--bs-font-monospace)"/>
+          <w:color w:val="24292E"/>
+          <w:lang w:val="en-US"/>
+        </w:rPr>
+      </w:pPr>
+      <w:proofErr w:type="spellStart"/>
+      <w:r>
+        <w:rPr>
+          <w:rStyle w:val="HTML1"/>
+          <w:rFonts w:ascii="var(--bs-font-monospace)" w:hAnsi="var(--bs-font-monospace)"/>
+          <w:color w:val="24292E"/>
+          <w:lang w:val="en-US"/>
+        </w:rPr>
+        <w:t>my_tuple</w:t>
+      </w:r>
+      <w:proofErr w:type="spellEnd"/>
+      <w:r>
+        <w:rPr>
+          <w:rStyle w:val="HTML1"/>
+          <w:rFonts w:ascii="var(--bs-font-monospace)" w:hAnsi="var(--bs-font-monospace)"/>
+          <w:color w:val="24292E"/>
+          <w:lang w:val="en-US"/>
+        </w:rPr>
+        <w:t xml:space="preserve"> </w:t>
+      </w:r>
+      <w:r>
+        <w:rPr>
+          <w:rStyle w:val="HTML1"/>
+          <w:rFonts w:ascii="var(--bs-font-monospace)" w:hAnsi="var(--bs-font-monospace)"/>
+          <w:b/>
+          <w:bCs/>
+          <w:color w:val="000000"/>
+          <w:lang w:val="en-US"/>
+        </w:rPr>
+        <w:t>=</w:t>
+      </w:r>
+      <w:r>
+        <w:rPr>
+          <w:rStyle w:val="HTML1"/>
+          <w:rFonts w:ascii="var(--bs-font-monospace)" w:hAnsi="var(--bs-font-monospace)"/>
+          <w:color w:val="24292E"/>
+          <w:lang w:val="en-US"/>
+        </w:rPr>
+        <w:t xml:space="preserve"> (</w:t>
+      </w:r>
+      <w:r>
+        <w:rPr>
+          <w:rStyle w:val="HTML1"/>
+          <w:rFonts w:ascii="var(--bs-font-monospace)" w:hAnsi="var(--bs-font-monospace)"/>
+          <w:color w:val="009999"/>
+          <w:lang w:val="en-US"/>
+        </w:rPr>
+        <w:t>1</w:t>
+      </w:r>
+      <w:r>
+        <w:rPr>
+          <w:rStyle w:val="HTML1"/>
+          <w:rFonts w:ascii="var(--bs-font-monospace)" w:hAnsi="var(--bs-font-monospace)"/>
+          <w:color w:val="24292E"/>
+          <w:lang w:val="en-US"/>
+        </w:rPr>
+        <w:t xml:space="preserve">, </w:t>
+      </w:r>
+      <w:r>
+        <w:rPr>
+          <w:rStyle w:val="HTML1"/>
+          <w:rFonts w:ascii="var(--bs-font-monospace)" w:hAnsi="var(--bs-font-monospace)"/>
+          <w:color w:val="009999"/>
+          <w:lang w:val="en-US"/>
+        </w:rPr>
+        <w:t>2</w:t>
+      </w:r>
+      <w:r>
+        <w:rPr>
+          <w:rStyle w:val="HTML1"/>
+          <w:rFonts w:ascii="var(--bs-font-monospace)" w:hAnsi="var(--bs-font-monospace)"/>
+          <w:color w:val="24292E"/>
+          <w:lang w:val="en-US"/>
+        </w:rPr>
+        <w:t xml:space="preserve">, </w:t>
+      </w:r>
+      <w:r>
+        <w:rPr>
+          <w:rStyle w:val="HTML1"/>
+          <w:rFonts w:ascii="var(--bs-font-monospace)" w:hAnsi="var(--bs-font-monospace)"/>
+          <w:color w:val="009999"/>
+          <w:lang w:val="en-US"/>
+        </w:rPr>
+        <w:t>3</w:t>
+      </w:r>
+      <w:r>
+        <w:rPr>
+          <w:rStyle w:val="HTML1"/>
+          <w:rFonts w:ascii="var(--bs-font-monospace)" w:hAnsi="var(--bs-font-monospace)"/>
+          <w:color w:val="24292E"/>
+          <w:lang w:val="en-US"/>
+        </w:rPr>
+        <w:t>)</w:t>
+      </w:r>
+    </w:p>
+    <w:p>
+      <w:pPr>
+        <w:pStyle w:val="HTML"/>
+        <w:jc w:val="both"/>
+        <w:rPr>
+          <w:rStyle w:val="HTML1"/>
+          <w:rFonts w:ascii="var(--bs-font-monospace)" w:hAnsi="var(--bs-font-monospace)"/>
+          <w:color w:val="24292E"/>
+          <w:lang w:val="en-US"/>
+        </w:rPr>
+      </w:pPr>
+      <w:proofErr w:type="spellStart"/>
+      <w:r>
+        <w:rPr>
+          <w:rStyle w:val="HTML1"/>
+          <w:rFonts w:ascii="var(--bs-font-monospace)" w:hAnsi="var(--bs-font-monospace)"/>
+          <w:color w:val="24292E"/>
+          <w:lang w:val="en-US"/>
+        </w:rPr>
+        <w:t>new_tuple</w:t>
+      </w:r>
+      <w:proofErr w:type="spellEnd"/>
+      <w:r>
+        <w:rPr>
+          <w:rStyle w:val="HTML1"/>
+          <w:rFonts w:ascii="var(--bs-font-monospace)" w:hAnsi="var(--bs-font-monospace)"/>
+          <w:color w:val="24292E"/>
+          <w:lang w:val="en-US"/>
+        </w:rPr>
+        <w:t xml:space="preserve"> </w:t>
+      </w:r>
+      <w:r>
+        <w:rPr>
+          <w:rStyle w:val="HTML1"/>
+          <w:rFonts w:ascii="var(--bs-font-monospace)" w:hAnsi="var(--bs-font-monospace)"/>
+          <w:b/>
+          <w:bCs/>
+          <w:color w:val="000000"/>
+          <w:lang w:val="en-US"/>
+        </w:rPr>
+        <w:t>=</w:t>
+      </w:r>
+      <w:r>
+        <w:rPr>
+          <w:rStyle w:val="HTML1"/>
+          <w:rFonts w:ascii="var(--bs-font-monospace)" w:hAnsi="var(--bs-font-monospace)"/>
+          <w:color w:val="24292E"/>
+          <w:lang w:val="en-US"/>
+        </w:rPr>
+        <w:t xml:space="preserve"> (</w:t>
+      </w:r>
+      <w:r>
+        <w:rPr>
+          <w:rStyle w:val="HTML1"/>
+          <w:rFonts w:ascii="var(--bs-font-monospace)" w:hAnsi="var(--bs-font-monospace)"/>
+          <w:b/>
+          <w:bCs/>
+          <w:color w:val="000000"/>
+          <w:lang w:val="en-US"/>
+        </w:rPr>
+        <w:t>*</w:t>
+      </w:r>
+      <w:proofErr w:type="spellStart"/>
+      <w:r>
+        <w:rPr>
+          <w:rStyle w:val="HTML1"/>
+          <w:rFonts w:ascii="var(--bs-font-monospace)" w:hAnsi="var(--bs-font-monospace)"/>
+          <w:color w:val="24292E"/>
+          <w:lang w:val="en-US"/>
+        </w:rPr>
+        <w:t>my_tuple</w:t>
+      </w:r>
+      <w:proofErr w:type="spellEnd"/>
+      <w:r>
+        <w:rPr>
+          <w:rStyle w:val="HTML1"/>
+          <w:rFonts w:ascii="var(--bs-font-monospace)" w:hAnsi="var(--bs-font-monospace)"/>
+          <w:color w:val="24292E"/>
+          <w:lang w:val="en-US"/>
+        </w:rPr>
+        <w:t xml:space="preserve">, </w:t>
+      </w:r>
+      <w:r>
+        <w:rPr>
+          <w:rStyle w:val="HTML1"/>
+          <w:rFonts w:ascii="var(--bs-font-monospace)" w:hAnsi="var(--bs-font-monospace)"/>
+          <w:color w:val="009999"/>
+          <w:lang w:val="en-US"/>
+        </w:rPr>
+        <w:t>4</w:t>
+      </w:r>
+      <w:r>
+        <w:rPr>
+          <w:rStyle w:val="HTML1"/>
+          <w:rFonts w:ascii="var(--bs-font-monospace)" w:hAnsi="var(--bs-font-monospace)"/>
+          <w:color w:val="24292E"/>
+          <w:lang w:val="en-US"/>
+        </w:rPr>
+        <w:t xml:space="preserve">, </w:t>
+      </w:r>
+      <w:r>
+        <w:rPr>
+          <w:rStyle w:val="HTML1"/>
+          <w:rFonts w:ascii="var(--bs-font-monospace)" w:hAnsi="var(--bs-font-monospace)"/>
+          <w:color w:val="009999"/>
+          <w:lang w:val="en-US"/>
+        </w:rPr>
+        <w:t>5</w:t>
+      </w:r>
+      <w:r>
+        <w:rPr>
+          <w:rStyle w:val="HTML1"/>
+          <w:rFonts w:ascii="var(--bs-font-monospace)" w:hAnsi="var(--bs-font-monospace)"/>
+          <w:color w:val="24292E"/>
+          <w:lang w:val="en-US"/>
+        </w:rPr>
+        <w:t xml:space="preserve">, </w:t>
+      </w:r>
+      <w:r>
+        <w:rPr>
+          <w:rStyle w:val="HTML1"/>
+          <w:rFonts w:ascii="var(--bs-font-monospace)" w:hAnsi="var(--bs-font-monospace)"/>
+          <w:color w:val="009999"/>
+          <w:lang w:val="en-US"/>
+        </w:rPr>
+        <w:t>6</w:t>
+      </w:r>
+      <w:r>
+        <w:rPr>
+          <w:rStyle w:val="HTML1"/>
+          <w:rFonts w:ascii="var(--bs-font-monospace)" w:hAnsi="var(--bs-font-monospace)"/>
+          <w:color w:val="24292E"/>
+          <w:lang w:val="en-US"/>
+        </w:rPr>
+        <w:t>)</w:t>
+      </w:r>
+    </w:p>
+    <w:p>
+      <w:pPr>
+        <w:pStyle w:val="HTML"/>
+        <w:jc w:val="both"/>
+        <w:rPr>
+          <w:rStyle w:val="HTML1"/>
+          <w:rFonts w:ascii="var(--bs-font-monospace)" w:hAnsi="var(--bs-font-monospace)"/>
+          <w:color w:val="24292E"/>
+          <w:lang w:val="en-US"/>
+        </w:rPr>
+      </w:pPr>
+      <w:r>
+        <w:rPr>
+          <w:rStyle w:val="HTML1"/>
+          <w:rFonts w:ascii="var(--bs-font-monospace)" w:hAnsi="var(--bs-font-monospace)"/>
+          <w:b/>
+          <w:bCs/>
+          <w:color w:val="000000"/>
+          <w:lang w:val="en-US"/>
+        </w:rPr>
+        <w:t>print</w:t>
+      </w:r>
+      <w:r>
+        <w:rPr>
+          <w:rStyle w:val="HTML1"/>
+          <w:rFonts w:ascii="var(--bs-font-monospace)" w:hAnsi="var(--bs-font-monospace)"/>
+          <w:color w:val="24292E"/>
+          <w:lang w:val="en-US"/>
+        </w:rPr>
+        <w:t>(</w:t>
+      </w:r>
+      <w:proofErr w:type="spellStart"/>
+      <w:r>
+        <w:rPr>
+          <w:rStyle w:val="HTML1"/>
+          <w:rFonts w:ascii="var(--bs-font-monospace)" w:hAnsi="var(--bs-font-monospace)"/>
+          <w:color w:val="24292E"/>
+          <w:lang w:val="en-US"/>
+        </w:rPr>
+        <w:t>new_tuple</w:t>
+      </w:r>
+      <w:proofErr w:type="spellEnd"/>
+      <w:r>
+        <w:rPr>
+          <w:rStyle w:val="HTML1"/>
+          <w:rFonts w:ascii="var(--bs-font-monospace)" w:hAnsi="var(--bs-font-monospace)"/>
+          <w:color w:val="24292E"/>
+          <w:lang w:val="en-US"/>
+        </w:rPr>
+        <w:t>)</w:t>
+      </w:r>
+    </w:p>
+    <w:p>
+      <w:pPr>
+        <w:pStyle w:val="HTML"/>
+        <w:jc w:val="both"/>
+        <w:rPr>
+          <w:rStyle w:val="HTML1"/>
+          <w:rFonts w:ascii="var(--bs-font-monospace)" w:hAnsi="var(--bs-font-monospace)"/>
+          <w:i/>
+          <w:iCs/>
+          <w:color w:val="999988"/>
+        </w:rPr>
+      </w:pPr>
+      <w:r>
+        <w:rPr>
+          <w:rStyle w:val="HTML1"/>
+          <w:rFonts w:ascii="var(--bs-font-monospace)" w:hAnsi="var(--bs-font-monospace)"/>
+          <w:i/>
+          <w:iCs/>
+          <w:color w:val="999988"/>
+        </w:rPr>
+        <w:t># (1, 2, 3, 4, 5, 6)</w:t>
+      </w:r>
+    </w:p>
+    <w:p>
+      <w:pPr>
+        <w:pStyle w:val="a4"/>
+        <w:shd w:val="clear" w:color="auto" w:fill="FFFFFF"/>
+        <w:spacing w:before="0" w:beforeAutospacing="0"/>
+        <w:jc w:val="both"/>
+        <w:rPr>
+          <w:rFonts w:ascii="Segoe UI" w:hAnsi="Segoe UI" w:cs="Segoe UI"/>
+          <w:color w:val="212529"/>
+          <w:sz w:val="26"/>
+          <w:szCs w:val="26"/>
+        </w:rPr>
+      </w:pPr>
+      <w:r>
+        <w:rPr>
+          <w:rFonts w:ascii="Segoe UI" w:hAnsi="Segoe UI" w:cs="Segoe UI"/>
+          <w:color w:val="212529"/>
+          <w:sz w:val="26"/>
+          <w:szCs w:val="26"/>
+        </w:rPr>
+        <w:t>В этих примерах оператор </w:t>
+      </w:r>
+      <w:r>
+        <w:rPr>
+          <w:rStyle w:val="HTML1"/>
+          <w:rFonts w:ascii="var(--bs-font-monospace)" w:hAnsi="var(--bs-font-monospace)"/>
+          <w:color w:val="212529"/>
+          <w:sz w:val="23"/>
+          <w:szCs w:val="23"/>
+        </w:rPr>
+        <w:t>*</w:t>
+      </w:r>
+      <w:r>
+        <w:rPr>
+          <w:rFonts w:ascii="Segoe UI" w:hAnsi="Segoe UI" w:cs="Segoe UI"/>
+          <w:color w:val="212529"/>
+          <w:sz w:val="26"/>
+          <w:szCs w:val="26"/>
+        </w:rPr>
+        <w:t> используется для распаковки итераций </w:t>
+      </w:r>
+      <w:proofErr w:type="spellStart"/>
+      <w:r>
+        <w:rPr>
+          <w:rStyle w:val="HTML1"/>
+          <w:rFonts w:ascii="var(--bs-font-monospace)" w:hAnsi="var(--bs-font-monospace)"/>
+          <w:color w:val="212529"/>
+          <w:sz w:val="23"/>
+          <w:szCs w:val="23"/>
+        </w:rPr>
+        <w:t>my_list</w:t>
+      </w:r>
+      <w:proofErr w:type="spellEnd"/>
+      <w:r>
+        <w:rPr>
+          <w:rFonts w:ascii="Segoe UI" w:hAnsi="Segoe UI" w:cs="Segoe UI"/>
+          <w:color w:val="212529"/>
+          <w:sz w:val="26"/>
+          <w:szCs w:val="26"/>
+        </w:rPr>
+        <w:t> и </w:t>
+      </w:r>
+      <w:proofErr w:type="spellStart"/>
+      <w:r>
+        <w:rPr>
+          <w:rStyle w:val="HTML1"/>
+          <w:rFonts w:ascii="var(--bs-font-monospace)" w:hAnsi="var(--bs-font-monospace)"/>
+          <w:color w:val="212529"/>
+          <w:sz w:val="23"/>
+          <w:szCs w:val="23"/>
+        </w:rPr>
+        <w:t>my_tuple</w:t>
+      </w:r>
+      <w:proofErr w:type="spellEnd"/>
+      <w:r>
+        <w:rPr>
+          <w:rFonts w:ascii="Segoe UI" w:hAnsi="Segoe UI" w:cs="Segoe UI"/>
+          <w:color w:val="212529"/>
+          <w:sz w:val="26"/>
+          <w:szCs w:val="26"/>
+        </w:rPr>
+        <w:t> в новые списки и кортежи с добавлением дополнительных значений.</w:t>
+      </w:r>
+    </w:p>
+    <w:p>
+      <w:pPr>
+        <w:pStyle w:val="2"/>
+        <w:shd w:val="clear" w:color="auto" w:fill="FFFFFF"/>
+        <w:rPr>
+          <w:rFonts w:ascii="Segoe UI" w:hAnsi="Segoe UI" w:cs="Segoe UI"/>
+          <w:color w:val="212529"/>
+          <w:sz w:val="36"/>
+          <w:szCs w:val="36"/>
+        </w:rPr>
+      </w:pPr>
+      <w:r>
+        <w:rPr>
+          <w:rFonts w:ascii="Segoe UI" w:hAnsi="Segoe UI" w:cs="Segoe UI"/>
+          <w:b/>
+          <w:bCs/>
+          <w:color w:val="212529"/>
+        </w:rPr>
+        <w:lastRenderedPageBreak/>
+        <w:t>Оператор </w:t>
+      </w:r>
+      <w:r>
+        <w:rPr>
+          <w:rStyle w:val="HTML1"/>
+          <w:rFonts w:ascii="var(--bs-font-monospace)" w:eastAsiaTheme="majorEastAsia" w:hAnsi="var(--bs-font-monospace)"/>
+          <w:b/>
+          <w:bCs/>
+          <w:color w:val="212529"/>
+          <w:sz w:val="32"/>
+          <w:szCs w:val="32"/>
+        </w:rPr>
+        <w:t>**</w:t>
+      </w:r>
+    </w:p>
+    <w:p>
+      <w:pPr>
+        <w:pStyle w:val="a4"/>
+        <w:shd w:val="clear" w:color="auto" w:fill="FFFFFF"/>
+        <w:spacing w:before="0" w:beforeAutospacing="0"/>
+        <w:rPr>
+          <w:rFonts w:ascii="Segoe UI" w:hAnsi="Segoe UI" w:cs="Segoe UI"/>
+          <w:color w:val="212529"/>
+          <w:sz w:val="26"/>
+          <w:szCs w:val="26"/>
+        </w:rPr>
+      </w:pPr>
+      <w:r>
+        <w:rPr>
+          <w:rFonts w:ascii="Segoe UI" w:hAnsi="Segoe UI" w:cs="Segoe UI"/>
+          <w:color w:val="212529"/>
+          <w:sz w:val="26"/>
+          <w:szCs w:val="26"/>
+        </w:rPr>
+        <w:t>Оператор </w:t>
+      </w:r>
+      <w:r>
+        <w:rPr>
+          <w:rStyle w:val="HTML1"/>
+          <w:rFonts w:ascii="var(--bs-font-monospace)" w:hAnsi="var(--bs-font-monospace)"/>
+          <w:color w:val="212529"/>
+          <w:sz w:val="23"/>
+          <w:szCs w:val="23"/>
+        </w:rPr>
+        <w:t>**</w:t>
+      </w:r>
+      <w:r>
+        <w:rPr>
+          <w:rFonts w:ascii="Segoe UI" w:hAnsi="Segoe UI" w:cs="Segoe UI"/>
+          <w:color w:val="212529"/>
+          <w:sz w:val="26"/>
+          <w:szCs w:val="26"/>
+        </w:rPr>
+        <w:t> используется для упаковки и распаковки словарей. При использовании перед словарем во время вызова функции оператор </w:t>
+      </w:r>
+      <w:r>
+        <w:rPr>
+          <w:rStyle w:val="HTML1"/>
+          <w:rFonts w:ascii="var(--bs-font-monospace)" w:hAnsi="var(--bs-font-monospace)"/>
+          <w:color w:val="212529"/>
+          <w:sz w:val="23"/>
+          <w:szCs w:val="23"/>
+        </w:rPr>
+        <w:t>**</w:t>
+      </w:r>
+      <w:r>
+        <w:rPr>
+          <w:rFonts w:ascii="Segoe UI" w:hAnsi="Segoe UI" w:cs="Segoe UI"/>
+          <w:color w:val="212529"/>
+          <w:sz w:val="26"/>
+          <w:szCs w:val="26"/>
+        </w:rPr>
+        <w:t> упаковывает пары ключ-значение словаря в аргументы ключевых слов, которые могут быть переданы в функцию:</w:t>
+      </w:r>
+    </w:p>
+    <w:p>
+      <w:pPr>
+        <w:pStyle w:val="HTML"/>
+        <w:rPr>
+          <w:rStyle w:val="HTML1"/>
+          <w:rFonts w:ascii="var(--bs-font-monospace)" w:hAnsi="var(--bs-font-monospace)"/>
+          <w:color w:val="24292E"/>
+          <w:lang w:val="en-US"/>
+        </w:rPr>
+      </w:pPr>
+      <w:r>
+        <w:rPr>
+          <w:rStyle w:val="HTML1"/>
+          <w:rFonts w:ascii="var(--bs-font-monospace)" w:hAnsi="var(--bs-font-monospace)"/>
+          <w:b/>
+          <w:bCs/>
+          <w:color w:val="000000"/>
+          <w:lang w:val="en-US"/>
+        </w:rPr>
+        <w:t>def</w:t>
+      </w:r>
+      <w:r>
+        <w:rPr>
+          <w:rStyle w:val="HTML1"/>
+          <w:rFonts w:ascii="var(--bs-font-monospace)" w:hAnsi="var(--bs-font-monospace)"/>
+          <w:color w:val="24292E"/>
+          <w:lang w:val="en-US"/>
+        </w:rPr>
+        <w:t xml:space="preserve"> </w:t>
+      </w:r>
+      <w:proofErr w:type="spellStart"/>
+      <w:r>
+        <w:rPr>
+          <w:rStyle w:val="HTML1"/>
+          <w:rFonts w:ascii="var(--bs-font-monospace)" w:hAnsi="var(--bs-font-monospace)"/>
+          <w:b/>
+          <w:bCs/>
+          <w:color w:val="990000"/>
+          <w:lang w:val="en-US"/>
+        </w:rPr>
+        <w:t>print_</w:t>
+      </w:r>
+      <w:proofErr w:type="gramStart"/>
+      <w:r>
+        <w:rPr>
+          <w:rStyle w:val="HTML1"/>
+          <w:rFonts w:ascii="var(--bs-font-monospace)" w:hAnsi="var(--bs-font-monospace)"/>
+          <w:b/>
+          <w:bCs/>
+          <w:color w:val="990000"/>
+          <w:lang w:val="en-US"/>
+        </w:rPr>
+        <w:t>details</w:t>
+      </w:r>
+      <w:proofErr w:type="spellEnd"/>
+      <w:r>
+        <w:rPr>
+          <w:rStyle w:val="HTML1"/>
+          <w:rFonts w:ascii="var(--bs-font-monospace)" w:hAnsi="var(--bs-font-monospace)"/>
+          <w:color w:val="24292E"/>
+          <w:lang w:val="en-US"/>
+        </w:rPr>
+        <w:t>(</w:t>
+      </w:r>
+      <w:proofErr w:type="gramEnd"/>
+      <w:r>
+        <w:rPr>
+          <w:rStyle w:val="HTML1"/>
+          <w:rFonts w:ascii="var(--bs-font-monospace)" w:hAnsi="var(--bs-font-monospace)"/>
+          <w:color w:val="24292E"/>
+          <w:lang w:val="en-US"/>
+        </w:rPr>
+        <w:t>name, age):</w:t>
+      </w:r>
+    </w:p>
+    <w:p>
+      <w:pPr>
+        <w:pStyle w:val="HTML"/>
+        <w:rPr>
+          <w:rStyle w:val="HTML1"/>
+          <w:rFonts w:ascii="var(--bs-font-monospace)" w:hAnsi="var(--bs-font-monospace)"/>
+          <w:color w:val="24292E"/>
+          <w:lang w:val="en-US"/>
+        </w:rPr>
+      </w:pPr>
+      <w:r>
+        <w:rPr>
+          <w:rStyle w:val="HTML1"/>
+          <w:rFonts w:ascii="var(--bs-font-monospace)" w:hAnsi="var(--bs-font-monospace)"/>
+          <w:color w:val="24292E"/>
+          <w:lang w:val="en-US"/>
+        </w:rPr>
+        <w:t xml:space="preserve">    </w:t>
+      </w:r>
+      <w:proofErr w:type="gramStart"/>
+      <w:r>
+        <w:rPr>
+          <w:rStyle w:val="HTML1"/>
+          <w:rFonts w:ascii="var(--bs-font-monospace)" w:hAnsi="var(--bs-font-monospace)"/>
+          <w:b/>
+          <w:bCs/>
+          <w:color w:val="000000"/>
+          <w:lang w:val="en-US"/>
+        </w:rPr>
+        <w:t>print</w:t>
+      </w:r>
+      <w:r>
+        <w:rPr>
+          <w:rStyle w:val="HTML1"/>
+          <w:rFonts w:ascii="var(--bs-font-monospace)" w:hAnsi="var(--bs-font-monospace)"/>
+          <w:color w:val="24292E"/>
+          <w:lang w:val="en-US"/>
+        </w:rPr>
+        <w:t>(</w:t>
+      </w:r>
+      <w:proofErr w:type="spellStart"/>
+      <w:proofErr w:type="gramEnd"/>
+      <w:r>
+        <w:rPr>
+          <w:rStyle w:val="HTML1"/>
+          <w:rFonts w:ascii="var(--bs-font-monospace)" w:hAnsi="var(--bs-font-monospace)"/>
+          <w:b/>
+          <w:bCs/>
+          <w:color w:val="000000"/>
+          <w:lang w:val="en-US"/>
+        </w:rPr>
+        <w:t>f</w:t>
+      </w:r>
+      <w:r>
+        <w:rPr>
+          <w:rStyle w:val="HTML1"/>
+          <w:rFonts w:ascii="var(--bs-font-monospace)" w:hAnsi="var(--bs-font-monospace)"/>
+          <w:color w:val="DD1144"/>
+          <w:lang w:val="en-US"/>
+        </w:rPr>
+        <w:t>"Name</w:t>
+      </w:r>
+      <w:proofErr w:type="spellEnd"/>
+      <w:r>
+        <w:rPr>
+          <w:rStyle w:val="HTML1"/>
+          <w:rFonts w:ascii="var(--bs-font-monospace)" w:hAnsi="var(--bs-font-monospace)"/>
+          <w:color w:val="DD1144"/>
+          <w:lang w:val="en-US"/>
+        </w:rPr>
+        <w:t>: {</w:t>
+      </w:r>
+      <w:r>
+        <w:rPr>
+          <w:rStyle w:val="HTML1"/>
+          <w:rFonts w:ascii="var(--bs-font-monospace)" w:hAnsi="var(--bs-font-monospace)"/>
+          <w:color w:val="24292E"/>
+          <w:lang w:val="en-US"/>
+        </w:rPr>
+        <w:t>name</w:t>
+      </w:r>
+      <w:r>
+        <w:rPr>
+          <w:rStyle w:val="HTML1"/>
+          <w:rFonts w:ascii="var(--bs-font-monospace)" w:hAnsi="var(--bs-font-monospace)"/>
+          <w:color w:val="DD1144"/>
+          <w:lang w:val="en-US"/>
+        </w:rPr>
+        <w:t>}"</w:t>
+      </w:r>
+      <w:r>
+        <w:rPr>
+          <w:rStyle w:val="HTML1"/>
+          <w:rFonts w:ascii="var(--bs-font-monospace)" w:hAnsi="var(--bs-font-monospace)"/>
+          <w:color w:val="24292E"/>
+          <w:lang w:val="en-US"/>
+        </w:rPr>
+        <w:t>)</w:t>
+      </w:r>
+    </w:p>
+    <w:p>
+      <w:pPr>
+        <w:pStyle w:val="HTML"/>
+        <w:rPr>
+          <w:rStyle w:val="HTML1"/>
+          <w:rFonts w:ascii="var(--bs-font-monospace)" w:hAnsi="var(--bs-font-monospace)"/>
+          <w:color w:val="24292E"/>
+          <w:lang w:val="en-US"/>
+        </w:rPr>
+      </w:pPr>
+      <w:r>
+        <w:rPr>
+          <w:rStyle w:val="HTML1"/>
+          <w:rFonts w:ascii="var(--bs-font-monospace)" w:hAnsi="var(--bs-font-monospace)"/>
+          <w:color w:val="24292E"/>
+          <w:lang w:val="en-US"/>
+        </w:rPr>
+        <w:t xml:space="preserve">    </w:t>
+      </w:r>
+      <w:proofErr w:type="gramStart"/>
+      <w:r>
+        <w:rPr>
+          <w:rStyle w:val="HTML1"/>
+          <w:rFonts w:ascii="var(--bs-font-monospace)" w:hAnsi="var(--bs-font-monospace)"/>
+          <w:b/>
+          <w:bCs/>
+          <w:color w:val="000000"/>
+          <w:lang w:val="en-US"/>
+        </w:rPr>
+        <w:t>print</w:t>
+      </w:r>
+      <w:r>
+        <w:rPr>
+          <w:rStyle w:val="HTML1"/>
+          <w:rFonts w:ascii="var(--bs-font-monospace)" w:hAnsi="var(--bs-font-monospace)"/>
+          <w:color w:val="24292E"/>
+          <w:lang w:val="en-US"/>
+        </w:rPr>
+        <w:t>(</w:t>
+      </w:r>
+      <w:proofErr w:type="spellStart"/>
+      <w:proofErr w:type="gramEnd"/>
+      <w:r>
+        <w:rPr>
+          <w:rStyle w:val="HTML1"/>
+          <w:rFonts w:ascii="var(--bs-font-monospace)" w:hAnsi="var(--bs-font-monospace)"/>
+          <w:b/>
+          <w:bCs/>
+          <w:color w:val="000000"/>
+          <w:lang w:val="en-US"/>
+        </w:rPr>
+        <w:t>f</w:t>
+      </w:r>
+      <w:r>
+        <w:rPr>
+          <w:rStyle w:val="HTML1"/>
+          <w:rFonts w:ascii="var(--bs-font-monospace)" w:hAnsi="var(--bs-font-monospace)"/>
+          <w:color w:val="DD1144"/>
+          <w:lang w:val="en-US"/>
+        </w:rPr>
+        <w:t>"Age</w:t>
+      </w:r>
+      <w:proofErr w:type="spellEnd"/>
+      <w:r>
+        <w:rPr>
+          <w:rStyle w:val="HTML1"/>
+          <w:rFonts w:ascii="var(--bs-font-monospace)" w:hAnsi="var(--bs-font-monospace)"/>
+          <w:color w:val="DD1144"/>
+          <w:lang w:val="en-US"/>
+        </w:rPr>
+        <w:t>: {</w:t>
+      </w:r>
+      <w:r>
+        <w:rPr>
+          <w:rStyle w:val="HTML1"/>
+          <w:rFonts w:ascii="var(--bs-font-monospace)" w:hAnsi="var(--bs-font-monospace)"/>
+          <w:color w:val="24292E"/>
+          <w:lang w:val="en-US"/>
+        </w:rPr>
+        <w:t>age</w:t>
+      </w:r>
+      <w:r>
+        <w:rPr>
+          <w:rStyle w:val="HTML1"/>
+          <w:rFonts w:ascii="var(--bs-font-monospace)" w:hAnsi="var(--bs-font-monospace)"/>
+          <w:color w:val="DD1144"/>
+          <w:lang w:val="en-US"/>
+        </w:rPr>
+        <w:t>}"</w:t>
+      </w:r>
+      <w:r>
+        <w:rPr>
+          <w:rStyle w:val="HTML1"/>
+          <w:rFonts w:ascii="var(--bs-font-monospace)" w:hAnsi="var(--bs-font-monospace)"/>
+          <w:color w:val="24292E"/>
+          <w:lang w:val="en-US"/>
+        </w:rPr>
+        <w:t>)</w:t>
+      </w:r>
+    </w:p>
+    <w:p>
+      <w:pPr>
+        <w:pStyle w:val="HTML"/>
+        <w:rPr>
+          <w:rStyle w:val="HTML1"/>
+          <w:rFonts w:ascii="var(--bs-font-monospace)" w:hAnsi="var(--bs-font-monospace)"/>
+          <w:color w:val="24292E"/>
+          <w:lang w:val="en-US"/>
+        </w:rPr>
+      </w:pPr>
+    </w:p>
+    <w:p>
+      <w:pPr>
+        <w:pStyle w:val="HTML"/>
+        <w:rPr>
+          <w:rStyle w:val="HTML1"/>
+          <w:rFonts w:ascii="var(--bs-font-monospace)" w:hAnsi="var(--bs-font-monospace)"/>
+          <w:color w:val="24292E"/>
+          <w:lang w:val="en-US"/>
+        </w:rPr>
+      </w:pPr>
+      <w:r>
+        <w:rPr>
+          <w:rStyle w:val="HTML1"/>
+          <w:rFonts w:ascii="var(--bs-font-monospace)" w:hAnsi="var(--bs-font-monospace)"/>
+          <w:color w:val="24292E"/>
+          <w:lang w:val="en-US"/>
+        </w:rPr>
+        <w:t xml:space="preserve">details </w:t>
+      </w:r>
+      <w:r>
+        <w:rPr>
+          <w:rStyle w:val="HTML1"/>
+          <w:rFonts w:ascii="var(--bs-font-monospace)" w:hAnsi="var(--bs-font-monospace)"/>
+          <w:b/>
+          <w:bCs/>
+          <w:color w:val="000000"/>
+          <w:lang w:val="en-US"/>
+        </w:rPr>
+        <w:t>=</w:t>
+      </w:r>
+      <w:r>
+        <w:rPr>
+          <w:rStyle w:val="HTML1"/>
+          <w:rFonts w:ascii="var(--bs-font-monospace)" w:hAnsi="var(--bs-font-monospace)"/>
+          <w:color w:val="24292E"/>
+          <w:lang w:val="en-US"/>
+        </w:rPr>
+        <w:t xml:space="preserve"> {</w:t>
+      </w:r>
+      <w:r>
+        <w:rPr>
+          <w:rStyle w:val="HTML1"/>
+          <w:rFonts w:ascii="var(--bs-font-monospace)" w:hAnsi="var(--bs-font-monospace)"/>
+          <w:color w:val="DD1144"/>
+          <w:lang w:val="en-US"/>
+        </w:rPr>
+        <w:t>"name"</w:t>
+      </w:r>
+      <w:r>
+        <w:rPr>
+          <w:rStyle w:val="HTML1"/>
+          <w:rFonts w:ascii="var(--bs-font-monospace)" w:hAnsi="var(--bs-font-monospace)"/>
+          <w:color w:val="24292E"/>
+          <w:lang w:val="en-US"/>
+        </w:rPr>
+        <w:t xml:space="preserve">: </w:t>
+      </w:r>
+      <w:r>
+        <w:rPr>
+          <w:rStyle w:val="HTML1"/>
+          <w:rFonts w:ascii="var(--bs-font-monospace)" w:hAnsi="var(--bs-font-monospace)"/>
+          <w:color w:val="DD1144"/>
+          <w:lang w:val="en-US"/>
+        </w:rPr>
+        <w:t>"John"</w:t>
+      </w:r>
+      <w:r>
+        <w:rPr>
+          <w:rStyle w:val="HTML1"/>
+          <w:rFonts w:ascii="var(--bs-font-monospace)" w:hAnsi="var(--bs-font-monospace)"/>
+          <w:color w:val="24292E"/>
+          <w:lang w:val="en-US"/>
+        </w:rPr>
+        <w:t xml:space="preserve">, </w:t>
+      </w:r>
+      <w:r>
+        <w:rPr>
+          <w:rStyle w:val="HTML1"/>
+          <w:rFonts w:ascii="var(--bs-font-monospace)" w:hAnsi="var(--bs-font-monospace)"/>
+          <w:color w:val="DD1144"/>
+          <w:lang w:val="en-US"/>
+        </w:rPr>
+        <w:t>"age"</w:t>
+      </w:r>
+      <w:r>
+        <w:rPr>
+          <w:rStyle w:val="HTML1"/>
+          <w:rFonts w:ascii="var(--bs-font-monospace)" w:hAnsi="var(--bs-font-monospace)"/>
+          <w:color w:val="24292E"/>
+          <w:lang w:val="en-US"/>
+        </w:rPr>
+        <w:t xml:space="preserve">: </w:t>
+      </w:r>
+      <w:r>
+        <w:rPr>
+          <w:rStyle w:val="HTML1"/>
+          <w:rFonts w:ascii="var(--bs-font-monospace)" w:hAnsi="var(--bs-font-monospace)"/>
+          <w:color w:val="009999"/>
+          <w:lang w:val="en-US"/>
+        </w:rPr>
+        <w:t>30</w:t>
+      </w:r>
+      <w:r>
+        <w:rPr>
+          <w:rStyle w:val="HTML1"/>
+          <w:rFonts w:ascii="var(--bs-font-monospace)" w:hAnsi="var(--bs-font-monospace)"/>
+          <w:color w:val="24292E"/>
+          <w:lang w:val="en-US"/>
+        </w:rPr>
+        <w:t>}</w:t>
+      </w:r>
+    </w:p>
+    <w:p>
+      <w:pPr>
+        <w:pStyle w:val="HTML"/>
+        <w:rPr>
+          <w:rStyle w:val="HTML1"/>
+          <w:rFonts w:ascii="var(--bs-font-monospace)" w:hAnsi="var(--bs-font-monospace)"/>
+          <w:color w:val="24292E"/>
+          <w:lang w:val="en-US"/>
+        </w:rPr>
+      </w:pPr>
+      <w:proofErr w:type="spellStart"/>
+      <w:r>
+        <w:rPr>
+          <w:rStyle w:val="HTML1"/>
+          <w:rFonts w:ascii="var(--bs-font-monospace)" w:hAnsi="var(--bs-font-monospace)"/>
+          <w:color w:val="24292E"/>
+          <w:lang w:val="en-US"/>
+        </w:rPr>
+        <w:t>print_details</w:t>
+      </w:r>
+      <w:proofErr w:type="spellEnd"/>
+      <w:r>
+        <w:rPr>
+          <w:rStyle w:val="HTML1"/>
+          <w:rFonts w:ascii="var(--bs-font-monospace)" w:hAnsi="var(--bs-font-monospace)"/>
+          <w:color w:val="24292E"/>
+          <w:lang w:val="en-US"/>
+        </w:rPr>
+        <w:t>(</w:t>
+      </w:r>
+      <w:r>
+        <w:rPr>
+          <w:rStyle w:val="HTML1"/>
+          <w:rFonts w:ascii="var(--bs-font-monospace)" w:hAnsi="var(--bs-font-monospace)"/>
+          <w:b/>
+          <w:bCs/>
+          <w:color w:val="000000"/>
+          <w:lang w:val="en-US"/>
+        </w:rPr>
+        <w:t>**</w:t>
+      </w:r>
+      <w:r>
+        <w:rPr>
+          <w:rStyle w:val="HTML1"/>
+          <w:rFonts w:ascii="var(--bs-font-monospace)" w:hAnsi="var(--bs-font-monospace)"/>
+          <w:color w:val="24292E"/>
+          <w:lang w:val="en-US"/>
+        </w:rPr>
+        <w:t>details)</w:t>
+      </w:r>
+    </w:p>
+    <w:p>
+      <w:pPr>
+        <w:pStyle w:val="HTML"/>
+        <w:rPr>
+          <w:rStyle w:val="HTML1"/>
+          <w:rFonts w:ascii="var(--bs-font-monospace)" w:hAnsi="var(--bs-font-monospace)"/>
+          <w:i/>
+          <w:iCs/>
+          <w:color w:val="999988"/>
+        </w:rPr>
+      </w:pPr>
+      <w:r>
+        <w:rPr>
+          <w:rStyle w:val="HTML1"/>
+          <w:rFonts w:ascii="var(--bs-font-monospace)" w:hAnsi="var(--bs-font-monospace)"/>
+          <w:i/>
+          <w:iCs/>
+          <w:color w:val="999988"/>
+        </w:rPr>
+        <w:t># Name: John</w:t>
+      </w:r>
+    </w:p>
+    <w:p>
+      <w:pPr>
+        <w:pStyle w:val="HTML"/>
+        <w:rPr>
+          <w:rStyle w:val="HTML1"/>
+          <w:rFonts w:ascii="var(--bs-font-monospace)" w:hAnsi="var(--bs-font-monospace)"/>
+          <w:i/>
+          <w:iCs/>
+          <w:color w:val="999988"/>
+        </w:rPr>
+      </w:pPr>
+      <w:r>
+        <w:rPr>
+          <w:rStyle w:val="HTML1"/>
+          <w:rFonts w:ascii="var(--bs-font-monospace)" w:hAnsi="var(--bs-font-monospace)"/>
+          <w:i/>
+          <w:iCs/>
+          <w:color w:val="999988"/>
+        </w:rPr>
+        <w:t xml:space="preserve"># </w:t>
+      </w:r>
+      <w:proofErr w:type="spellStart"/>
+      <w:r>
+        <w:rPr>
+          <w:rStyle w:val="HTML1"/>
+          <w:rFonts w:ascii="var(--bs-font-monospace)" w:hAnsi="var(--bs-font-monospace)"/>
+          <w:i/>
+          <w:iCs/>
+          <w:color w:val="999988"/>
+        </w:rPr>
+        <w:t>Age</w:t>
+      </w:r>
+      <w:proofErr w:type="spellEnd"/>
+      <w:r>
+        <w:rPr>
+          <w:rStyle w:val="HTML1"/>
+          <w:rFonts w:ascii="var(--bs-font-monospace)" w:hAnsi="var(--bs-font-monospace)"/>
+          <w:i/>
+          <w:iCs/>
+          <w:color w:val="999988"/>
+        </w:rPr>
+        <w:t>: 30</w:t>
+      </w:r>
+    </w:p>
+    <w:p>
+      <w:pPr>
+        <w:pStyle w:val="a4"/>
+        <w:shd w:val="clear" w:color="auto" w:fill="FFFFFF"/>
+        <w:spacing w:before="0" w:beforeAutospacing="0"/>
+        <w:rPr>
+          <w:rFonts w:ascii="Segoe UI" w:hAnsi="Segoe UI" w:cs="Segoe UI"/>
+          <w:color w:val="212529"/>
+          <w:sz w:val="26"/>
+          <w:szCs w:val="26"/>
+        </w:rPr>
+      </w:pPr>
+      <w:r>
+        <w:rPr>
+          <w:rFonts w:ascii="Segoe UI" w:hAnsi="Segoe UI" w:cs="Segoe UI"/>
+          <w:color w:val="212529"/>
+          <w:sz w:val="26"/>
+          <w:szCs w:val="26"/>
+        </w:rPr>
+        <w:t>В этом примере оператор </w:t>
+      </w:r>
+      <w:r>
+        <w:rPr>
+          <w:rStyle w:val="HTML1"/>
+          <w:rFonts w:ascii="var(--bs-font-monospace)" w:hAnsi="var(--bs-font-monospace)"/>
+          <w:color w:val="212529"/>
+          <w:sz w:val="23"/>
+          <w:szCs w:val="23"/>
+        </w:rPr>
+        <w:t>**</w:t>
+      </w:r>
+      <w:r>
+        <w:rPr>
+          <w:rFonts w:ascii="Segoe UI" w:hAnsi="Segoe UI" w:cs="Segoe UI"/>
+          <w:color w:val="212529"/>
+          <w:sz w:val="26"/>
+          <w:szCs w:val="26"/>
+        </w:rPr>
+        <w:t> используется для распаковки словаря </w:t>
+      </w:r>
+      <w:proofErr w:type="spellStart"/>
+      <w:r>
+        <w:rPr>
+          <w:rStyle w:val="HTML1"/>
+          <w:rFonts w:ascii="var(--bs-font-monospace)" w:hAnsi="var(--bs-font-monospace)"/>
+          <w:color w:val="212529"/>
+          <w:sz w:val="23"/>
+          <w:szCs w:val="23"/>
+        </w:rPr>
+        <w:t>details</w:t>
+      </w:r>
+      <w:proofErr w:type="spellEnd"/>
+      <w:r>
+        <w:rPr>
+          <w:rFonts w:ascii="Segoe UI" w:hAnsi="Segoe UI" w:cs="Segoe UI"/>
+          <w:color w:val="212529"/>
+          <w:sz w:val="26"/>
+          <w:szCs w:val="26"/>
+        </w:rPr>
+        <w:t> и передачи его пар ключ-значение в качестве аргументов ключевых слов в функцию </w:t>
+      </w:r>
+      <w:proofErr w:type="spellStart"/>
+      <w:r>
+        <w:rPr>
+          <w:rStyle w:val="HTML1"/>
+          <w:rFonts w:ascii="var(--bs-font-monospace)" w:hAnsi="var(--bs-font-monospace)"/>
+          <w:color w:val="212529"/>
+          <w:sz w:val="23"/>
+          <w:szCs w:val="23"/>
+        </w:rPr>
+        <w:t>print_details</w:t>
+      </w:r>
+      <w:proofErr w:type="spellEnd"/>
+      <w:r>
+        <w:rPr>
+          <w:rFonts w:ascii="Segoe UI" w:hAnsi="Segoe UI" w:cs="Segoe UI"/>
+          <w:color w:val="212529"/>
+          <w:sz w:val="26"/>
+          <w:szCs w:val="26"/>
+        </w:rPr>
+        <w:t>.</w:t>
+      </w:r>
+    </w:p>
+    <w:p>
+      <w:pPr>
+        <w:pStyle w:val="a4"/>
+        <w:shd w:val="clear" w:color="auto" w:fill="FFFFFF"/>
+        <w:spacing w:before="0" w:beforeAutospacing="0"/>
+        <w:rPr>
+          <w:rFonts w:ascii="Segoe UI" w:hAnsi="Segoe UI" w:cs="Segoe UI"/>
+          <w:color w:val="212529"/>
+          <w:sz w:val="26"/>
+          <w:szCs w:val="26"/>
+        </w:rPr>
+      </w:pPr>
+      <w:r>
+        <w:rPr>
+          <w:rFonts w:ascii="Segoe UI" w:hAnsi="Segoe UI" w:cs="Segoe UI"/>
+          <w:color w:val="212529"/>
+          <w:sz w:val="26"/>
+          <w:szCs w:val="26"/>
+        </w:rPr>
+        <w:t>Оператор </w:t>
+      </w:r>
+      <w:r>
+        <w:rPr>
+          <w:rStyle w:val="HTML1"/>
+          <w:rFonts w:ascii="var(--bs-font-monospace)" w:hAnsi="var(--bs-font-monospace)"/>
+          <w:color w:val="212529"/>
+          <w:sz w:val="23"/>
+          <w:szCs w:val="23"/>
+        </w:rPr>
+        <w:t>**</w:t>
+      </w:r>
+      <w:r>
+        <w:rPr>
+          <w:rFonts w:ascii="Segoe UI" w:hAnsi="Segoe UI" w:cs="Segoe UI"/>
+          <w:color w:val="212529"/>
+          <w:sz w:val="26"/>
+          <w:szCs w:val="26"/>
+        </w:rPr>
+        <w:t> также можно использовать для создания словаря из последовательности пар ключ-значение:</w:t>
+      </w:r>
+    </w:p>
+    <w:p>
+      <w:pPr>
+        <w:pStyle w:val="HTML"/>
+        <w:rPr>
+          <w:rStyle w:val="HTML1"/>
+          <w:rFonts w:ascii="var(--bs-font-monospace)" w:hAnsi="var(--bs-font-monospace)"/>
+          <w:color w:val="24292E"/>
+          <w:lang w:val="en-US"/>
+        </w:rPr>
+      </w:pPr>
+      <w:r>
+        <w:rPr>
+          <w:rStyle w:val="HTML1"/>
+          <w:rFonts w:ascii="var(--bs-font-monospace)" w:hAnsi="var(--bs-font-monospace)"/>
+          <w:color w:val="24292E"/>
+          <w:lang w:val="en-US"/>
+        </w:rPr>
+        <w:t xml:space="preserve">dict1 </w:t>
+      </w:r>
+      <w:r>
+        <w:rPr>
+          <w:rStyle w:val="HTML1"/>
+          <w:rFonts w:ascii="var(--bs-font-monospace)" w:hAnsi="var(--bs-font-monospace)"/>
+          <w:b/>
+          <w:bCs/>
+          <w:color w:val="000000"/>
+          <w:lang w:val="en-US"/>
+        </w:rPr>
+        <w:t>=</w:t>
+      </w:r>
+      <w:r>
+        <w:rPr>
+          <w:rStyle w:val="HTML1"/>
+          <w:rFonts w:ascii="var(--bs-font-monospace)" w:hAnsi="var(--bs-font-monospace)"/>
+          <w:color w:val="24292E"/>
+          <w:lang w:val="en-US"/>
+        </w:rPr>
+        <w:t xml:space="preserve"> {</w:t>
+      </w:r>
+      <w:r>
+        <w:rPr>
+          <w:rStyle w:val="HTML1"/>
+          <w:rFonts w:ascii="var(--bs-font-monospace)" w:hAnsi="var(--bs-font-monospace)"/>
+          <w:color w:val="DD1144"/>
+          <w:lang w:val="en-US"/>
+        </w:rPr>
+        <w:t>"a"</w:t>
+      </w:r>
+      <w:r>
+        <w:rPr>
+          <w:rStyle w:val="HTML1"/>
+          <w:rFonts w:ascii="var(--bs-font-monospace)" w:hAnsi="var(--bs-font-monospace)"/>
+          <w:color w:val="24292E"/>
+          <w:lang w:val="en-US"/>
+        </w:rPr>
+        <w:t xml:space="preserve">: </w:t>
+      </w:r>
+      <w:r>
+        <w:rPr>
+          <w:rStyle w:val="HTML1"/>
+          <w:rFonts w:ascii="var(--bs-font-monospace)" w:hAnsi="var(--bs-font-monospace)"/>
+          <w:color w:val="009999"/>
+          <w:lang w:val="en-US"/>
+        </w:rPr>
+        <w:t>1</w:t>
+      </w:r>
+      <w:r>
+        <w:rPr>
+          <w:rStyle w:val="HTML1"/>
+          <w:rFonts w:ascii="var(--bs-font-monospace)" w:hAnsi="var(--bs-font-monospace)"/>
+          <w:color w:val="24292E"/>
+          <w:lang w:val="en-US"/>
+        </w:rPr>
+        <w:t xml:space="preserve">, </w:t>
+      </w:r>
+      <w:r>
+        <w:rPr>
+          <w:rStyle w:val="HTML1"/>
+          <w:rFonts w:ascii="var(--bs-font-monospace)" w:hAnsi="var(--bs-font-monospace)"/>
+          <w:color w:val="DD1144"/>
+          <w:lang w:val="en-US"/>
+        </w:rPr>
+        <w:t>"b"</w:t>
+      </w:r>
+      <w:r>
+        <w:rPr>
+          <w:rStyle w:val="HTML1"/>
+          <w:rFonts w:ascii="var(--bs-font-monospace)" w:hAnsi="var(--bs-font-monospace)"/>
+          <w:color w:val="24292E"/>
+          <w:lang w:val="en-US"/>
+        </w:rPr>
+        <w:t xml:space="preserve">: </w:t>
+      </w:r>
+      <w:r>
+        <w:rPr>
+          <w:rStyle w:val="HTML1"/>
+          <w:rFonts w:ascii="var(--bs-font-monospace)" w:hAnsi="var(--bs-font-monospace)"/>
+          <w:color w:val="009999"/>
+          <w:lang w:val="en-US"/>
+        </w:rPr>
+        <w:t>2</w:t>
+      </w:r>
+      <w:r>
+        <w:rPr>
+          <w:rStyle w:val="HTML1"/>
+          <w:rFonts w:ascii="var(--bs-font-monospace)" w:hAnsi="var(--bs-font-monospace)"/>
+          <w:color w:val="24292E"/>
+          <w:lang w:val="en-US"/>
+        </w:rPr>
+        <w:t>}</w:t>
+      </w:r>
+    </w:p>
+    <w:p>
+      <w:pPr>
+        <w:pStyle w:val="HTML"/>
+        <w:rPr>
+          <w:rStyle w:val="HTML1"/>
+          <w:rFonts w:ascii="var(--bs-font-monospace)" w:hAnsi="var(--bs-font-monospace)"/>
+          <w:color w:val="24292E"/>
+          <w:lang w:val="en-US"/>
+        </w:rPr>
+      </w:pPr>
+      <w:r>
+        <w:rPr>
+          <w:rStyle w:val="HTML1"/>
+          <w:rFonts w:ascii="var(--bs-font-monospace)" w:hAnsi="var(--bs-font-monospace)"/>
+          <w:color w:val="24292E"/>
+          <w:lang w:val="en-US"/>
+        </w:rPr>
+        <w:t xml:space="preserve">dict2 </w:t>
+      </w:r>
+      <w:r>
+        <w:rPr>
+          <w:rStyle w:val="HTML1"/>
+          <w:rFonts w:ascii="var(--bs-font-monospace)" w:hAnsi="var(--bs-font-monospace)"/>
+          <w:b/>
+          <w:bCs/>
+          <w:color w:val="000000"/>
+          <w:lang w:val="en-US"/>
+        </w:rPr>
+        <w:t>=</w:t>
+      </w:r>
+      <w:r>
+        <w:rPr>
+          <w:rStyle w:val="HTML1"/>
+          <w:rFonts w:ascii="var(--bs-font-monospace)" w:hAnsi="var(--bs-font-monospace)"/>
+          <w:color w:val="24292E"/>
+          <w:lang w:val="en-US"/>
+        </w:rPr>
+        <w:t xml:space="preserve"> {</w:t>
+      </w:r>
+      <w:r>
+        <w:rPr>
+          <w:rStyle w:val="HTML1"/>
+          <w:rFonts w:ascii="var(--bs-font-monospace)" w:hAnsi="var(--bs-font-monospace)"/>
+          <w:color w:val="DD1144"/>
+          <w:lang w:val="en-US"/>
+        </w:rPr>
+        <w:t>"c"</w:t>
+      </w:r>
+      <w:r>
+        <w:rPr>
+          <w:rStyle w:val="HTML1"/>
+          <w:rFonts w:ascii="var(--bs-font-monospace)" w:hAnsi="var(--bs-font-monospace)"/>
+          <w:color w:val="24292E"/>
+          <w:lang w:val="en-US"/>
+        </w:rPr>
+        <w:t xml:space="preserve">: </w:t>
+      </w:r>
+      <w:r>
+        <w:rPr>
+          <w:rStyle w:val="HTML1"/>
+          <w:rFonts w:ascii="var(--bs-font-monospace)" w:hAnsi="var(--bs-font-monospace)"/>
+          <w:color w:val="009999"/>
+          <w:lang w:val="en-US"/>
+        </w:rPr>
+        <w:t>3</w:t>
+      </w:r>
+      <w:r>
+        <w:rPr>
+          <w:rStyle w:val="HTML1"/>
+          <w:rFonts w:ascii="var(--bs-font-monospace)" w:hAnsi="var(--bs-font-monospace)"/>
+          <w:color w:val="24292E"/>
+          <w:lang w:val="en-US"/>
+        </w:rPr>
+        <w:t xml:space="preserve">, </w:t>
+      </w:r>
+      <w:r>
+        <w:rPr>
+          <w:rStyle w:val="HTML1"/>
+          <w:rFonts w:ascii="var(--bs-font-monospace)" w:hAnsi="var(--bs-font-monospace)"/>
+          <w:color w:val="DD1144"/>
+          <w:lang w:val="en-US"/>
+        </w:rPr>
+        <w:t>"d"</w:t>
+      </w:r>
+      <w:r>
+        <w:rPr>
+          <w:rStyle w:val="HTML1"/>
+          <w:rFonts w:ascii="var(--bs-font-monospace)" w:hAnsi="var(--bs-font-monospace)"/>
+          <w:color w:val="24292E"/>
+          <w:lang w:val="en-US"/>
+        </w:rPr>
+        <w:t xml:space="preserve">: </w:t>
+      </w:r>
+      <w:r>
+        <w:rPr>
+          <w:rStyle w:val="HTML1"/>
+          <w:rFonts w:ascii="var(--bs-font-monospace)" w:hAnsi="var(--bs-font-monospace)"/>
+          <w:color w:val="009999"/>
+          <w:lang w:val="en-US"/>
+        </w:rPr>
+        <w:t>4</w:t>
+      </w:r>
+      <w:r>
+        <w:rPr>
+          <w:rStyle w:val="HTML1"/>
+          <w:rFonts w:ascii="var(--bs-font-monospace)" w:hAnsi="var(--bs-font-monospace)"/>
+          <w:color w:val="24292E"/>
+          <w:lang w:val="en-US"/>
+        </w:rPr>
+        <w:t>}</w:t>
+      </w:r>
+    </w:p>
+    <w:p>
+      <w:pPr>
+        <w:pStyle w:val="HTML"/>
+        <w:rPr>
+          <w:rStyle w:val="HTML1"/>
+          <w:rFonts w:ascii="var(--bs-font-monospace)" w:hAnsi="var(--bs-font-monospace)"/>
+          <w:color w:val="24292E"/>
+          <w:lang w:val="en-US"/>
+        </w:rPr>
+      </w:pPr>
+    </w:p>
+    <w:p>
+      <w:pPr>
+        <w:pStyle w:val="HTML"/>
+        <w:rPr>
+          <w:rStyle w:val="HTML1"/>
+          <w:rFonts w:ascii="var(--bs-font-monospace)" w:hAnsi="var(--bs-font-monospace)"/>
+          <w:color w:val="24292E"/>
+          <w:lang w:val="en-US"/>
+        </w:rPr>
+      </w:pPr>
+      <w:proofErr w:type="spellStart"/>
+      <w:r>
+        <w:rPr>
+          <w:rStyle w:val="HTML1"/>
+          <w:rFonts w:ascii="var(--bs-font-monospace)" w:hAnsi="var(--bs-font-monospace)"/>
+          <w:color w:val="24292E"/>
+          <w:lang w:val="en-US"/>
+        </w:rPr>
+        <w:t>combined_dict</w:t>
+      </w:r>
+      <w:proofErr w:type="spellEnd"/>
+      <w:r>
+        <w:rPr>
+          <w:rStyle w:val="HTML1"/>
+          <w:rFonts w:ascii="var(--bs-font-monospace)" w:hAnsi="var(--bs-font-monospace)"/>
+          <w:color w:val="24292E"/>
+          <w:lang w:val="en-US"/>
+        </w:rPr>
+        <w:t xml:space="preserve"> </w:t>
+      </w:r>
+      <w:r>
+        <w:rPr>
+          <w:rStyle w:val="HTML1"/>
+          <w:rFonts w:ascii="var(--bs-font-monospace)" w:hAnsi="var(--bs-font-monospace)"/>
+          <w:b/>
+          <w:bCs/>
+          <w:color w:val="000000"/>
+          <w:lang w:val="en-US"/>
+        </w:rPr>
+        <w:t>=</w:t>
+      </w:r>
+      <w:r>
+        <w:rPr>
+          <w:rStyle w:val="HTML1"/>
+          <w:rFonts w:ascii="var(--bs-font-monospace)" w:hAnsi="var(--bs-font-monospace)"/>
+          <w:color w:val="24292E"/>
+          <w:lang w:val="en-US"/>
+        </w:rPr>
+        <w:t xml:space="preserve"> {</w:t>
+      </w:r>
+      <w:r>
+        <w:rPr>
+          <w:rStyle w:val="HTML1"/>
+          <w:rFonts w:ascii="var(--bs-font-monospace)" w:hAnsi="var(--bs-font-monospace)"/>
+          <w:b/>
+          <w:bCs/>
+          <w:color w:val="000000"/>
+          <w:lang w:val="en-US"/>
+        </w:rPr>
+        <w:t>**</w:t>
+      </w:r>
+      <w:r>
+        <w:rPr>
+          <w:rStyle w:val="HTML1"/>
+          <w:rFonts w:ascii="var(--bs-font-monospace)" w:hAnsi="var(--bs-font-monospace)"/>
+          <w:color w:val="24292E"/>
+          <w:lang w:val="en-US"/>
+        </w:rPr>
+        <w:t xml:space="preserve">dict1, </w:t>
+      </w:r>
+      <w:r>
+        <w:rPr>
+          <w:rStyle w:val="HTML1"/>
+          <w:rFonts w:ascii="var(--bs-font-monospace)" w:hAnsi="var(--bs-font-monospace)"/>
+          <w:b/>
+          <w:bCs/>
+          <w:color w:val="000000"/>
+          <w:lang w:val="en-US"/>
+        </w:rPr>
+        <w:t>**</w:t>
+      </w:r>
+      <w:r>
+        <w:rPr>
+          <w:rStyle w:val="HTML1"/>
+          <w:rFonts w:ascii="var(--bs-font-monospace)" w:hAnsi="var(--bs-font-monospace)"/>
+          <w:color w:val="24292E"/>
+          <w:lang w:val="en-US"/>
+        </w:rPr>
+        <w:t>dict2}</w:t>
+      </w:r>
+    </w:p>
+    <w:p>
+      <w:pPr>
+        <w:pStyle w:val="HTML"/>
+        <w:rPr>
+          <w:rStyle w:val="HTML1"/>
+          <w:rFonts w:ascii="var(--bs-font-monospace)" w:hAnsi="var(--bs-font-monospace)"/>
+          <w:color w:val="24292E"/>
+          <w:lang w:val="en-US"/>
+        </w:rPr>
+      </w:pPr>
+    </w:p>
+    <w:p>
+      <w:pPr>
+        <w:pStyle w:val="HTML"/>
+        <w:rPr>
+          <w:rStyle w:val="HTML1"/>
+          <w:rFonts w:ascii="var(--bs-font-monospace)" w:hAnsi="var(--bs-font-monospace)"/>
+          <w:color w:val="24292E"/>
+          <w:lang w:val="en-US"/>
+        </w:rPr>
+      </w:pPr>
+      <w:r>
+        <w:rPr>
+          <w:rStyle w:val="HTML1"/>
+          <w:rFonts w:ascii="var(--bs-font-monospace)" w:hAnsi="var(--bs-font-monospace)"/>
+          <w:b/>
+          <w:bCs/>
+          <w:color w:val="000000"/>
+          <w:lang w:val="en-US"/>
+        </w:rPr>
+        <w:t>print</w:t>
+      </w:r>
+      <w:r>
+        <w:rPr>
+          <w:rStyle w:val="HTML1"/>
+          <w:rFonts w:ascii="var(--bs-font-monospace)" w:hAnsi="var(--bs-font-monospace)"/>
+          <w:color w:val="24292E"/>
+          <w:lang w:val="en-US"/>
+        </w:rPr>
+        <w:t>(</w:t>
+      </w:r>
+      <w:proofErr w:type="spellStart"/>
+      <w:r>
+        <w:rPr>
+          <w:rStyle w:val="HTML1"/>
+          <w:rFonts w:ascii="var(--bs-font-monospace)" w:hAnsi="var(--bs-font-monospace)"/>
+          <w:color w:val="24292E"/>
+          <w:lang w:val="en-US"/>
+        </w:rPr>
+        <w:t>combined_dict</w:t>
+      </w:r>
+      <w:proofErr w:type="spellEnd"/>
+      <w:r>
+        <w:rPr>
+          <w:rStyle w:val="HTML1"/>
+          <w:rFonts w:ascii="var(--bs-font-monospace)" w:hAnsi="var(--bs-font-monospace)"/>
+          <w:color w:val="24292E"/>
+          <w:lang w:val="en-US"/>
+        </w:rPr>
+        <w:t>)</w:t>
+      </w:r>
+    </w:p>
+    <w:p>
+      <w:pPr>
+        <w:pStyle w:val="HTML"/>
+        <w:rPr>
+          <w:rStyle w:val="HTML1"/>
+          <w:rFonts w:ascii="var(--bs-font-monospace)" w:hAnsi="var(--bs-font-monospace)"/>
+          <w:i/>
+          <w:iCs/>
+          <w:color w:val="999988"/>
+        </w:rPr>
+      </w:pPr>
+      <w:r>
+        <w:rPr>
+          <w:rStyle w:val="HTML1"/>
+          <w:rFonts w:ascii="var(--bs-font-monospace)" w:hAnsi="var(--bs-font-monospace)"/>
+          <w:i/>
+          <w:iCs/>
+          <w:color w:val="999988"/>
+        </w:rPr>
+        <w:t># {"a": 1, "b": 2, "c": 3, "d": 4}</w:t>
+      </w:r>
+    </w:p>
+    <w:p>
+      <w:pPr>
+        <w:pStyle w:val="a4"/>
+        <w:shd w:val="clear" w:color="auto" w:fill="FFFFFF"/>
+        <w:spacing w:before="0" w:beforeAutospacing="0"/>
+        <w:rPr>
+          <w:rFonts w:ascii="Segoe UI" w:hAnsi="Segoe UI" w:cs="Segoe UI"/>
+          <w:color w:val="212529"/>
+          <w:sz w:val="26"/>
+          <w:szCs w:val="26"/>
+        </w:rPr>
+      </w:pPr>
+      <w:r>
+        <w:rPr>
+          <w:rFonts w:ascii="Segoe UI" w:hAnsi="Segoe UI" w:cs="Segoe UI"/>
+          <w:color w:val="212529"/>
+          <w:sz w:val="26"/>
+          <w:szCs w:val="26"/>
+        </w:rPr>
+        <w:t>В приведенном выше коде определяются два словаря </w:t>
+      </w:r>
+      <w:r>
+        <w:rPr>
+          <w:rStyle w:val="HTML1"/>
+          <w:rFonts w:ascii="var(--bs-font-monospace)" w:hAnsi="var(--bs-font-monospace)"/>
+          <w:color w:val="212529"/>
+          <w:sz w:val="23"/>
+          <w:szCs w:val="23"/>
+        </w:rPr>
+        <w:t>dict1</w:t>
+      </w:r>
+      <w:r>
+        <w:rPr>
+          <w:rFonts w:ascii="Segoe UI" w:hAnsi="Segoe UI" w:cs="Segoe UI"/>
+          <w:color w:val="212529"/>
+          <w:sz w:val="26"/>
+          <w:szCs w:val="26"/>
+        </w:rPr>
+        <w:t> и </w:t>
+      </w:r>
+      <w:r>
+        <w:rPr>
+          <w:rStyle w:val="HTML1"/>
+          <w:rFonts w:ascii="var(--bs-font-monospace)" w:hAnsi="var(--bs-font-monospace)"/>
+          <w:color w:val="212529"/>
+          <w:sz w:val="23"/>
+          <w:szCs w:val="23"/>
+        </w:rPr>
+        <w:t>dict2</w:t>
+      </w:r>
+      <w:r>
+        <w:rPr>
+          <w:rFonts w:ascii="Segoe UI" w:hAnsi="Segoe UI" w:cs="Segoe UI"/>
+          <w:color w:val="212529"/>
+          <w:sz w:val="26"/>
+          <w:szCs w:val="26"/>
+        </w:rPr>
+        <w:t>. А оператор </w:t>
+      </w:r>
+      <w:r>
+        <w:rPr>
+          <w:rStyle w:val="HTML1"/>
+          <w:rFonts w:ascii="var(--bs-font-monospace)" w:hAnsi="var(--bs-font-monospace)"/>
+          <w:color w:val="212529"/>
+          <w:sz w:val="23"/>
+          <w:szCs w:val="23"/>
+        </w:rPr>
+        <w:t>**</w:t>
+      </w:r>
+      <w:r>
+        <w:rPr>
+          <w:rFonts w:ascii="Segoe UI" w:hAnsi="Segoe UI" w:cs="Segoe UI"/>
+          <w:color w:val="212529"/>
+          <w:sz w:val="26"/>
+          <w:szCs w:val="26"/>
+        </w:rPr>
+        <w:t> используется для распаковки их пар ключ-значение и объединения в один словарь </w:t>
+      </w:r>
+      <w:proofErr w:type="spellStart"/>
+      <w:r>
+        <w:rPr>
+          <w:rStyle w:val="HTML1"/>
+          <w:rFonts w:ascii="var(--bs-font-monospace)" w:hAnsi="var(--bs-font-monospace)"/>
+          <w:color w:val="212529"/>
+          <w:sz w:val="23"/>
+          <w:szCs w:val="23"/>
+        </w:rPr>
+        <w:t>combined_dict</w:t>
+      </w:r>
+      <w:proofErr w:type="spellEnd"/>
+      <w:r>
+        <w:rPr>
+          <w:rFonts w:ascii="Segoe UI" w:hAnsi="Segoe UI" w:cs="Segoe UI"/>
+          <w:color w:val="212529"/>
+          <w:sz w:val="26"/>
+          <w:szCs w:val="26"/>
+        </w:rPr>
+        <w:t>.</w:t>
       </w:r>
     </w:p>
     <w:p>
@@ -9437,9 +12819,6 @@
         <w:ind w:firstLine="709"/>
         <w:jc w:val="both"/>
       </w:pPr>
-      <w:r>
-        <w:t>Оператор * применяется с любым итерируемым объектом (например, кортежем, списком и строками). Тогда как оператор ** можно использовать только со словарями.</w:t>
-      </w:r>
     </w:p>
     <w:p>
       <w:pPr>
@@ -9451,142 +12830,49 @@
       <w:pPr>
         <w:ind w:firstLine="709"/>
         <w:jc w:val="both"/>
-        <w:rPr>
-          <w:b/>
-          <w:bCs/>
-        </w:rPr>
-      </w:pPr>
-      <w:r>
-        <w:rPr>
-          <w:b/>
-          <w:bCs/>
-        </w:rPr>
-        <w:t>*</w:t>
-      </w:r>
-      <w:proofErr w:type="spellStart"/>
-      <w:r>
-        <w:rPr>
-          <w:b/>
-          <w:bCs/>
-        </w:rPr>
-        <w:t>args</w:t>
-      </w:r>
-      <w:proofErr w:type="spellEnd"/>
+      </w:pPr>
     </w:p>
     <w:p>
       <w:pPr>
         <w:ind w:firstLine="709"/>
         <w:jc w:val="both"/>
       </w:pPr>
-      <w:r>
-        <w:t>Оператор * позволяет передать в функцию несколько значений, и все они будут упакованы в кортеж:</w:t>
-      </w:r>
     </w:p>
     <w:p>
       <w:pPr>
         <w:ind w:firstLine="709"/>
-      </w:pPr>
-      <w:r>
-        <w:t xml:space="preserve">Здесь функция </w:t>
-      </w:r>
-      <w:proofErr w:type="spellStart"/>
-      <w:r>
-        <w:t>fun</w:t>
-      </w:r>
-      <w:proofErr w:type="spellEnd"/>
-      <w:r>
-        <w:t xml:space="preserve"> принимает кортеж значений. При вызове мы можем передать ей различное количество значений. </w:t>
-      </w:r>
+        <w:jc w:val="both"/>
+      </w:pPr>
     </w:p>
     <w:p>
       <w:pPr>
         <w:ind w:firstLine="709"/>
-      </w:pPr>
-      <w:r>
-        <w:t>Благодаря такой возможности мы можем передавать в функцию переменное количество значений:</w:t>
-      </w:r>
+        <w:jc w:val="both"/>
+      </w:pPr>
     </w:p>
     <w:p>
       <w:pPr>
         <w:ind w:firstLine="709"/>
-        <w:rPr>
-          <w:b/>
-          <w:bCs/>
-          <w:lang w:val="en-US"/>
-        </w:rPr>
-      </w:pPr>
-      <w:r>
-        <w:rPr>
-          <w:b/>
-          <w:bCs/>
-        </w:rPr>
-        <w:t>Оператор</w:t>
-      </w:r>
-      <w:r>
-        <w:rPr>
-          <w:b/>
-          <w:bCs/>
-          <w:lang w:val="en-US"/>
-        </w:rPr>
-        <w:t xml:space="preserve"> **</w:t>
-      </w:r>
+        <w:jc w:val="both"/>
+      </w:pPr>
     </w:p>
     <w:p>
       <w:pPr>
         <w:ind w:firstLine="709"/>
-      </w:pPr>
-      <w:r>
-        <w:t>Оператор ** упаковывает аргументы, переданные по имени, в словарь. Имена параметров служат ключами. Например, определим функцию, которая просто будет выводить все переданные параметры</w:t>
-      </w:r>
+        <w:jc w:val="both"/>
+      </w:pPr>
     </w:p>
     <w:p>
       <w:pPr>
         <w:ind w:firstLine="709"/>
-      </w:pPr>
-      <w:r>
-        <w:t>Поскольку аргументы передаются в функцию в виде словаря, то внутри функции через ключи мы можем получить их значения:</w:t>
-      </w:r>
+        <w:jc w:val="both"/>
+      </w:pPr>
     </w:p>
     <w:p>
       <w:pPr>
         <w:ind w:firstLine="709"/>
-        <w:rPr>
-          <w:b/>
-          <w:bCs/>
-        </w:rPr>
-      </w:pPr>
-      <w:r>
-        <w:rPr>
-          <w:b/>
-          <w:bCs/>
-        </w:rPr>
-        <w:t>Как пользоваться *</w:t>
-      </w:r>
-      <w:proofErr w:type="spellStart"/>
-      <w:r>
-        <w:rPr>
-          <w:b/>
-          <w:bCs/>
-        </w:rPr>
-        <w:t>args</w:t>
-      </w:r>
-      <w:proofErr w:type="spellEnd"/>
-      <w:r>
-        <w:rPr>
-          <w:b/>
-          <w:bCs/>
-        </w:rPr>
-        <w:t xml:space="preserve"> и **</w:t>
-      </w:r>
-      <w:proofErr w:type="spellStart"/>
-      <w:r>
-        <w:rPr>
-          <w:b/>
-          <w:bCs/>
-        </w:rPr>
-        <w:t>kwargs</w:t>
-      </w:r>
-      <w:proofErr w:type="spellEnd"/>
+        <w:jc w:val="both"/>
+      </w:pPr>
     </w:p>
     <w:p>
       <w:pPr>
@@ -9599,52 +12885,6 @@
         <w:ind w:firstLine="709"/>
         <w:jc w:val="both"/>
       </w:pPr>
-      <w:r>
-        <w:t>Итак, мы знаем о том, что оператор «звёздочка» в Python способен «вытаскивать» из объектов составляющие их элементы. Знаем мы и о том, что существует два вида параметров функций. Вполне возможно, что вы уже додумались до этого сами, но я, на всякий случай, скажу об этом. А именно, *</w:t>
-      </w:r>
-      <w:proofErr w:type="spellStart"/>
-      <w:r>
-        <w:t>args</w:t>
-      </w:r>
-      <w:proofErr w:type="spellEnd"/>
-      <w:r>
-        <w:t> — это сокращение от «</w:t>
-      </w:r>
-      <w:proofErr w:type="spellStart"/>
-      <w:r>
-        <w:t>arguments</w:t>
-      </w:r>
-      <w:proofErr w:type="spellEnd"/>
-      <w:r>
-        <w:t>» (аргументы), а **</w:t>
-      </w:r>
-      <w:proofErr w:type="spellStart"/>
-      <w:r>
-        <w:t>kwargs</w:t>
-      </w:r>
-      <w:proofErr w:type="spellEnd"/>
-      <w:r>
-        <w:t xml:space="preserve"> — сокращение от «</w:t>
-      </w:r>
-      <w:proofErr w:type="spellStart"/>
-      <w:r>
-        <w:t>keyword</w:t>
-      </w:r>
-      <w:proofErr w:type="spellEnd"/>
-      <w:r>
-        <w:t xml:space="preserve"> </w:t>
-      </w:r>
-      <w:proofErr w:type="spellStart"/>
-      <w:r>
-        <w:t>arguments</w:t>
-      </w:r>
-      <w:proofErr w:type="spellEnd"/>
-      <w:r>
-        <w:t>» (именованные аргументы).</w:t>
-      </w:r>
-      <w:r>
-        <w:br/>
-      </w:r>
     </w:p>
     <w:p>
       <w:pPr>
@@ -9663,26 +12903,6 @@
         <w:ind w:firstLine="709"/>
         <w:jc w:val="both"/>
       </w:pPr>
-      <w:r>
-        <w:lastRenderedPageBreak/>
-        <w:t>После того, как мы разобрались с *</w:t>
-      </w:r>
-      <w:proofErr w:type="spellStart"/>
-      <w:r>
-        <w:t>args</w:t>
-      </w:r>
-      <w:proofErr w:type="spellEnd"/>
-      <w:r>
-        <w:t>, с пониманием **</w:t>
-      </w:r>
-      <w:proofErr w:type="spellStart"/>
-      <w:r>
-        <w:t>kwargs</w:t>
-      </w:r>
-      <w:proofErr w:type="spellEnd"/>
-      <w:r>
-        <w:t xml:space="preserve"> проблем быть уже не должно. Имя, опять же, значения не имеет. Главное — это два символа **. Благодаря им создаётся словарь, в котором содержатся именованные аргументы, переданные функции при её вызове.</w:t>
-      </w:r>
     </w:p>
     <w:p>
       <w:pPr>
@@ -9695,101 +12915,12 @@
         <w:ind w:firstLine="709"/>
         <w:jc w:val="both"/>
       </w:pPr>
-      <w:r>
-        <w:t>Вот несколько советов, которые помогут вам избежать распространённых проблем, возникающих при работе с функциями, и расширить свои знания:</w:t>
-      </w:r>
     </w:p>
     <w:p>
       <w:pPr>
         <w:ind w:firstLine="709"/>
         <w:jc w:val="both"/>
       </w:pPr>
-      <w:r>
-        <w:t>Используйте общепринятые конструкции *</w:t>
-      </w:r>
-      <w:proofErr w:type="spellStart"/>
-      <w:r>
-        <w:t>args</w:t>
-      </w:r>
-      <w:proofErr w:type="spellEnd"/>
-      <w:r>
-        <w:t xml:space="preserve"> и **</w:t>
-      </w:r>
-      <w:proofErr w:type="spellStart"/>
-      <w:r>
-        <w:t>kwargs</w:t>
-      </w:r>
-      <w:proofErr w:type="spellEnd"/>
-      <w:r>
-        <w:t xml:space="preserve"> для захвата позиционных и именованных аргументов.</w:t>
-      </w:r>
-    </w:p>
-    <w:p>
-      <w:pPr>
-        <w:ind w:firstLine="709"/>
-        <w:jc w:val="both"/>
-      </w:pPr>
-      <w:r>
-        <w:t>Конструкцию **</w:t>
-      </w:r>
-      <w:proofErr w:type="spellStart"/>
-      <w:r>
-        <w:t>kwarg</w:t>
-      </w:r>
-      <w:proofErr w:type="spellEnd"/>
-      <w:r>
-        <w:t xml:space="preserve">s </w:t>
-      </w:r>
-      <w:proofErr w:type="spellStart"/>
-      <w:r>
-        <w:t>нельзя</w:t>
-      </w:r>
-      <w:proofErr w:type="spellEnd"/>
-      <w:r>
-        <w:t xml:space="preserve"> располагать до *</w:t>
-      </w:r>
-      <w:proofErr w:type="spellStart"/>
-      <w:r>
-        <w:t>args</w:t>
-      </w:r>
-      <w:proofErr w:type="spellEnd"/>
-      <w:r>
-        <w:t>. Если это сделать — будет выдано сообщение об ошибке.</w:t>
-      </w:r>
-    </w:p>
-    <w:p>
-      <w:pPr>
-        <w:ind w:firstLine="709"/>
-        <w:jc w:val="both"/>
-      </w:pPr>
-      <w:r>
-        <w:t>Остерегайтесь конфликтов между именованными параметрами и **</w:t>
-      </w:r>
-      <w:proofErr w:type="spellStart"/>
-      <w:r>
-        <w:t>kwargs</w:t>
-      </w:r>
-      <w:proofErr w:type="spellEnd"/>
-      <w:r>
-        <w:t>, в случаях, когда значение планируется передать как **</w:t>
-      </w:r>
-      <w:proofErr w:type="spellStart"/>
-      <w:r>
-        <w:t>kwarg</w:t>
-      </w:r>
-      <w:proofErr w:type="spellEnd"/>
-      <w:r>
-        <w:t>-аргумент, но имя ключа этого значения совпадает с именем именованного параметра.</w:t>
-      </w:r>
-    </w:p>
-    <w:p>
-      <w:pPr>
-        <w:ind w:firstLine="709"/>
-        <w:jc w:val="both"/>
-      </w:pPr>
-      <w:r>
-        <w:t>Оператор *можно использовать не только в объявлениях функций, но и при их вызове.</w:t>
-      </w:r>
     </w:p>
     <w:p>
       <w:pPr>
@@ -9812,6 +12943,7 @@
           <w:b/>
           <w:bCs/>
         </w:rPr>
+        <w:lastRenderedPageBreak/>
         <w:t>Замыкания</w:t>
       </w:r>
     </w:p>
@@ -9858,9 +12990,6 @@
         <w:spacing w:line="216" w:lineRule="auto"/>
         <w:ind w:firstLine="709"/>
         <w:jc w:val="both"/>
-        <w:rPr>
-          <w:lang w:val="en-US"/>
-        </w:rPr>
       </w:pPr>
       <w:r>
         <w:t>переменные и параметры (лексическое окружение), которые определены во внешней функции</w:t>
@@ -9894,13 +13023,7 @@
       </w:r>
       <w:proofErr w:type="gramStart"/>
       <w:r>
-        <w:t>:</w:t>
-      </w:r>
-      <w:r>
-        <w:t xml:space="preserve"> </w:t>
-      </w:r>
-      <w:r>
-        <w:t>Здесь</w:t>
+        <w:t>: Здесь</w:t>
       </w:r>
       <w:proofErr w:type="gramEnd"/>
       <w:r>
@@ -10189,6 +13312,20 @@
     </w:p>
     <w:p>
       <w:pPr>
+        <w:spacing w:line="216" w:lineRule="auto"/>
+        <w:ind w:firstLine="709"/>
+        <w:jc w:val="both"/>
+      </w:pPr>
+    </w:p>
+    <w:p>
+      <w:pPr>
+        <w:spacing w:line="216" w:lineRule="auto"/>
+        <w:ind w:firstLine="709"/>
+        <w:jc w:val="both"/>
+      </w:pPr>
+    </w:p>
+    <w:p>
+      <w:pPr>
         <w:pStyle w:val="1"/>
         <w:rPr>
           <w:rFonts w:ascii="Yandex Sans Display Light" w:hAnsi="Yandex Sans Display Light"/>
@@ -10200,7 +13337,6 @@
           <w:rFonts w:ascii="Yandex Sans Display Light" w:hAnsi="Yandex Sans Display Light"/>
           <w:color w:val="000000"/>
         </w:rPr>
-        <w:lastRenderedPageBreak/>
         <w:t>Декораторы функций и замыкания</w:t>
       </w:r>
     </w:p>
@@ -10621,6 +13757,7 @@
           <w:rFonts w:ascii="Yandex Sans Display Light" w:hAnsi="Yandex Sans Display Light"/>
           <w:color w:val="000000"/>
         </w:rPr>
+        <w:lastRenderedPageBreak/>
         <w:t>Далее, мы хотим создать тест для проверки скорости работы этой функции. Реализуем этот тест в виде декоратора. Это будет выглядеть так:</w:t>
       </w:r>
     </w:p>
@@ -12304,7 +15441,6 @@
           <w:rFonts w:ascii="Yandex Sans Display Light" w:hAnsi="Yandex Sans Display Light"/>
           <w:color w:val="000000"/>
         </w:rPr>
-        <w:lastRenderedPageBreak/>
         <w:t>Теперь, когда мы в деталях разобрались с работой декоратора, вызовем его для быстрого алгоритма Евклида. Он реализуется вот таким образом:</w:t>
       </w:r>
     </w:p>
@@ -13162,6 +16298,7 @@
           <w:szCs w:val="24"/>
           <w:lang w:val="en-US"/>
         </w:rPr>
+        <w:lastRenderedPageBreak/>
         <w:t xml:space="preserve">    </w:t>
       </w:r>
       <w:r>
@@ -15079,7 +18216,6 @@
           <w:sz w:val="26"/>
           <w:szCs w:val="28"/>
         </w:rPr>
-        <w:lastRenderedPageBreak/>
         <w:t xml:space="preserve">Объявите функцию с именем </w:t>
       </w:r>
       <w:proofErr w:type="spellStart"/>
@@ -15398,6 +18534,7 @@
           <w:sz w:val="26"/>
           <w:szCs w:val="28"/>
         </w:rPr>
+        <w:lastRenderedPageBreak/>
         <w:t xml:space="preserve">На вход программы поступает строка из целых чисел, записанных через пробел. Напишите функцию </w:t>
       </w:r>
       <w:proofErr w:type="spellStart"/>
@@ -16419,6 +19556,16 @@
       <w:iCs/>
     </w:rPr>
   </w:style>
+  <w:style w:type="character" w:customStyle="1" w:styleId="visually-hidden">
+    <w:name w:val="visually-hidden"/>
+    <w:basedOn w:val="a0"/>
+    <w:rsid w:val="006E147A"/>
+  </w:style>
+  <w:style w:type="character" w:customStyle="1" w:styleId="h6">
+    <w:name w:val="h6"/>
+    <w:basedOn w:val="a0"/>
+    <w:rsid w:val="006E147A"/>
+  </w:style>
 </w:styles>
 </file>
 
